--- a/html_feladat.docx
+++ b/html_feladat.docx
@@ -3,24 +3,72 @@
 <w:document xmlns:wpc="http://schemas.microsoft.com/office/word/2010/wordprocessingCanvas" xmlns:cx="http://schemas.microsoft.com/office/drawing/2014/chartex" xmlns:cx1="http://schemas.microsoft.com/office/drawing/2015/9/8/chartex" xmlns:cx2="http://schemas.microsoft.com/office/drawing/2015/10/21/chartex" xmlns:cx3="http://schemas.microsoft.com/office/drawing/2016/5/9/chartex" xmlns:cx4="http://schemas.microsoft.com/office/drawing/2016/5/10/chartex" xmlns:cx5="http://schemas.microsoft.com/office/drawing/2016/5/11/chartex" xmlns:cx6="http://schemas.microsoft.com/office/drawing/2016/5/12/chartex" xmlns:cx7="http://schemas.microsoft.com/office/drawing/2016/5/13/chartex" xmlns:cx8="http://schemas.microsoft.com/office/drawing/2016/5/14/chartex" xmlns:mc="http://schemas.openxmlformats.org/markup-compatibility/2006" xmlns:aink="http://schemas.microsoft.com/office/drawing/2016/ink" xmlns:am3d="http://schemas.microsoft.com/office/drawing/2017/model3d" xmlns:o="urn:schemas-microsoft-com:office:office" xmlns:oel="http://schemas.microsoft.com/office/2019/extlst" xmlns:r="http://schemas.openxmlformats.org/officeDocument/2006/relationships" xmlns:m="http://schemas.openxmlformats.org/officeDocument/2006/math" xmlns:v="urn:schemas-microsoft-com:vml" xmlns:wp14="http://schemas.microsoft.com/office/word/2010/wordprocessingDrawing" xmlns:wp="http://schemas.openxmlformats.org/drawingml/2006/wordprocessingDrawing" xmlns:w10="urn:schemas-microsoft-com:office:word" xmlns:w="http://schemas.openxmlformats.org/wordprocessingml/2006/main" xmlns:w14="http://schemas.microsoft.com/office/word/2010/wordml" xmlns:w15="http://schemas.microsoft.com/office/word/2012/wordml" xmlns:w16cex="http://schemas.microsoft.com/office/word/2018/wordml/cex" xmlns:w16cid="http://schemas.microsoft.com/office/word/2016/wordml/cid" xmlns:w16="http://schemas.microsoft.com/office/word/2018/wordml" xmlns:w16du="http://schemas.microsoft.com/office/word/2023/wordml/word16du" xmlns:w16sdtdh="http://schemas.microsoft.com/office/word/2020/wordml/sdtdatahash" xmlns:w16se="http://schemas.microsoft.com/office/word/2015/wordml/symex" xmlns:wpg="http://schemas.microsoft.com/office/word/2010/wordprocessingGroup" xmlns:wpi="http://schemas.microsoft.com/office/word/2010/wordprocessingInk" xmlns:wne="http://schemas.microsoft.com/office/word/2006/wordml" xmlns:wps="http://schemas.microsoft.com/office/word/2010/wordprocessingShape" mc:Ignorable="w14 w15 w16se w16cid w16 w16cex w16sdtdh w16du wp14">
   <w:body>
     <w:p>
-      <w:r>
+      <w:pPr>
+        <w:pBdr>
+          <w:top w:val="single" w:sz="4" w:space="1" w:color="auto"/>
+          <w:left w:val="single" w:sz="4" w:space="4" w:color="auto"/>
+          <w:bottom w:val="single" w:sz="4" w:space="1" w:color="auto"/>
+          <w:right w:val="single" w:sz="4" w:space="4" w:color="auto"/>
+        </w:pBdr>
+        <w:jc w:val="center"/>
+        <w:rPr>
+          <w:b/>
+          <w:bCs/>
+          <w:sz w:val="24"/>
+          <w:szCs w:val="24"/>
+        </w:rPr>
+      </w:pPr>
+      <w:r>
+        <w:rPr>
+          <w:b/>
+          <w:bCs/>
+          <w:sz w:val="24"/>
+          <w:szCs w:val="24"/>
+        </w:rPr>
         <w:t>Kések A-</w:t>
       </w:r>
       <w:proofErr w:type="spellStart"/>
       <w:r>
+        <w:rPr>
+          <w:b/>
+          <w:bCs/>
+          <w:sz w:val="24"/>
+          <w:szCs w:val="24"/>
+        </w:rPr>
         <w:t>tól</w:t>
       </w:r>
       <w:proofErr w:type="spellEnd"/>
       <w:r>
+        <w:rPr>
+          <w:b/>
+          <w:bCs/>
+          <w:sz w:val="24"/>
+          <w:szCs w:val="24"/>
+        </w:rPr>
         <w:t xml:space="preserve"> Z-</w:t>
       </w:r>
       <w:proofErr w:type="spellStart"/>
       <w:r>
+        <w:rPr>
+          <w:b/>
+          <w:bCs/>
+          <w:sz w:val="24"/>
+          <w:szCs w:val="24"/>
+        </w:rPr>
         <w:t>ig</w:t>
       </w:r>
       <w:proofErr w:type="spellEnd"/>
     </w:p>
     <w:p>
+      <w:pPr>
+        <w:pBdr>
+          <w:top w:val="single" w:sz="4" w:space="1" w:color="auto"/>
+          <w:left w:val="single" w:sz="4" w:space="4" w:color="auto"/>
+          <w:bottom w:val="single" w:sz="4" w:space="1" w:color="auto"/>
+          <w:right w:val="single" w:sz="4" w:space="4" w:color="auto"/>
+        </w:pBdr>
+        <w:jc w:val="both"/>
+      </w:pPr>
       <w:r>
         <w:t xml:space="preserve">A következő feladatban egy weboldalt kell készítenie a kések varázsáról, történelméről és eseményeiről a feladatleírás és a minta szerint. Ahol a feladat másként nem kéri, a formázási beállításokat a style.css stílusállományban végezze el úgy, hogy az új szelektorokat az állomány végén helyezze el! A szükséges kép és forrásállományokat az </w:t>
       </w:r>
@@ -34,6 +82,15 @@
       </w:r>
     </w:p>
     <w:p>
+      <w:pPr>
+        <w:pBdr>
+          <w:top w:val="single" w:sz="4" w:space="1" w:color="auto"/>
+          <w:left w:val="single" w:sz="4" w:space="4" w:color="auto"/>
+          <w:bottom w:val="single" w:sz="4" w:space="1" w:color="auto"/>
+          <w:right w:val="single" w:sz="4" w:space="4" w:color="auto"/>
+        </w:pBdr>
+        <w:jc w:val="both"/>
+      </w:pPr>
       <w:r>
         <w:t>Az elkészült oldalt HTML-</w:t>
       </w:r>
@@ -45,45 +102,144 @@
       <w:r>
         <w:t xml:space="preserve"> eszközzel ellenőrizni kell és meg kell bizonyosodni annak helyességéről!</w:t>
       </w:r>
-    </w:p>
-    <w:p>
+      <w:r>
+        <w:t xml:space="preserve"> </w:t>
+      </w:r>
       <w:r>
         <w:t>Nyissa meg a kesek.html és a style.css állományokat és szerkessze azok tartalmát az alábbiak szerint:</w:t>
       </w:r>
     </w:p>
     <w:p>
-      <w:r>
-        <w:t>1.</w:t>
-      </w:r>
-      <w:r>
-        <w:tab/>
+      <w:pPr>
+        <w:pStyle w:val="Listaszerbekezds"/>
+        <w:numPr>
+          <w:ilvl w:val="0"/>
+          <w:numId w:val="3"/>
+        </w:numPr>
+        <w:spacing w:before="120" w:after="0" w:line="360" w:lineRule="auto"/>
+        <w:rPr>
+          <w:color w:val="FF0000"/>
+        </w:rPr>
+      </w:pPr>
+      <w:r>
         <w:t>A weboldal karakterkódolása utf-8, a weboldal nyelve magyar legyen!</w:t>
       </w:r>
-    </w:p>
-    <w:p>
-      <w:r>
-        <w:t>2.</w:t>
-      </w:r>
-      <w:r>
-        <w:tab/>
+      <w:r>
+        <w:t xml:space="preserve"> </w:t>
+      </w:r>
+      <w:r>
+        <w:tab/>
+      </w:r>
+      <w:r>
+        <w:tab/>
+      </w:r>
+      <w:r>
+        <w:rPr>
+          <w:color w:val="FF0000"/>
+        </w:rPr>
+        <w:t>1pt</w:t>
+      </w:r>
+    </w:p>
+    <w:p>
+      <w:pPr>
+        <w:pStyle w:val="Listaszerbekezds"/>
+        <w:numPr>
+          <w:ilvl w:val="0"/>
+          <w:numId w:val="3"/>
+        </w:numPr>
+        <w:spacing w:before="120" w:after="0" w:line="360" w:lineRule="auto"/>
+      </w:pPr>
+      <w:r>
         <w:t xml:space="preserve">A böngésző címsorában megjelenő cím „A kések” legyen! </w:t>
       </w:r>
-    </w:p>
-    <w:p>
-      <w:r>
-        <w:t>3.</w:t>
-      </w:r>
-      <w:r>
-        <w:tab/>
+      <w:r>
+        <w:rPr>
+          <w:color w:val="FF0000"/>
+        </w:rPr>
+        <w:t xml:space="preserve"> </w:t>
+      </w:r>
+      <w:r>
+        <w:rPr>
+          <w:color w:val="FF0000"/>
+        </w:rPr>
+        <w:tab/>
+      </w:r>
+      <w:r>
+        <w:rPr>
+          <w:color w:val="FF0000"/>
+        </w:rPr>
+        <w:tab/>
+      </w:r>
+      <w:r>
+        <w:rPr>
+          <w:color w:val="FF0000"/>
+        </w:rPr>
+        <w:tab/>
+      </w:r>
+      <w:r>
+        <w:rPr>
+          <w:color w:val="FF0000"/>
+        </w:rPr>
+        <w:t>1pt</w:t>
+      </w:r>
+    </w:p>
+    <w:p>
+      <w:pPr>
+        <w:pStyle w:val="Listaszerbekezds"/>
+        <w:numPr>
+          <w:ilvl w:val="0"/>
+          <w:numId w:val="3"/>
+        </w:numPr>
+        <w:spacing w:before="120" w:after="0" w:line="360" w:lineRule="auto"/>
+      </w:pPr>
+      <w:r>
         <w:t>A weboldal fejrészében helyezzen el hivatkozást a style.css, valamint a https://cdn.jsdelivr.net/npm/bootstrap@5.3.3/dist/css/bootstrap.min.css helyről elérhető stíluslapokra!</w:t>
       </w:r>
-    </w:p>
-    <w:p>
-      <w:r>
-        <w:t>4.</w:t>
-      </w:r>
-      <w:r>
-        <w:tab/>
+      <w:r>
+        <w:t xml:space="preserve"> </w:t>
+      </w:r>
+      <w:r>
+        <w:tab/>
+      </w:r>
+      <w:r>
+        <w:tab/>
+      </w:r>
+      <w:r>
+        <w:tab/>
+      </w:r>
+      <w:r>
+        <w:tab/>
+      </w:r>
+      <w:r>
+        <w:tab/>
+      </w:r>
+      <w:r>
+        <w:tab/>
+      </w:r>
+      <w:r>
+        <w:tab/>
+      </w:r>
+      <w:r>
+        <w:tab/>
+        <w:t xml:space="preserve"> </w:t>
+      </w:r>
+      <w:r>
+        <w:rPr>
+          <w:color w:val="FF0000"/>
+        </w:rPr>
+        <w:t>2pt</w:t>
+      </w:r>
+    </w:p>
+    <w:p>
+      <w:pPr>
+        <w:pStyle w:val="Listaszerbekezds"/>
+        <w:numPr>
+          <w:ilvl w:val="0"/>
+          <w:numId w:val="3"/>
+        </w:numPr>
+        <w:spacing w:before="120" w:after="0" w:line="360" w:lineRule="auto"/>
+      </w:pPr>
+      <w:r>
         <w:t xml:space="preserve">A weboldalon írja meg a címet! A legelső </w:t>
       </w:r>
       <w:proofErr w:type="spellStart"/>
@@ -118,10 +274,24 @@
       <w:r>
         <w:t>] szöveget. Lássa el egyes szintű előtte lévő belső margóval, illetve alatta és felette lévő hármas szintű belső margóval.</w:t>
       </w:r>
-    </w:p>
-    <w:p>
-      <w:r>
-        <w:t xml:space="preserve">5. Hozzon létre új </w:t>
+      <w:r>
+        <w:rPr>
+          <w:color w:val="FF0000"/>
+        </w:rPr>
+        <w:t xml:space="preserve"> 3pt</w:t>
+      </w:r>
+    </w:p>
+    <w:p>
+      <w:pPr>
+        <w:pStyle w:val="Listaszerbekezds"/>
+        <w:numPr>
+          <w:ilvl w:val="0"/>
+          <w:numId w:val="3"/>
+        </w:numPr>
+        <w:spacing w:before="120" w:after="0" w:line="360" w:lineRule="auto"/>
+      </w:pPr>
+      <w:r>
+        <w:t xml:space="preserve">Hozzon létre új </w:t>
       </w:r>
       <w:proofErr w:type="spellStart"/>
       <w:r>
@@ -131,42 +301,287 @@
       <w:r>
         <w:t xml:space="preserve"> az eredeti menüpontok alá "Fajtái" címmel, mely a fajtai tartalomjegyzékre mutat!</w:t>
       </w:r>
-    </w:p>
-    <w:p/>
-    <w:p>
-      <w:r>
-        <w:t>6. A kések történelme menüpontban lévő "ősidőkre" szövegre alkalmazzon beépített elemekkel stílusbeállítást, hogy az félkövér legyen!</w:t>
-      </w:r>
-    </w:p>
-    <w:p>
-      <w:r>
-        <w:t>7. A kések történelme menüpontban lévő "emberi találékonyság és fejlődés" szövegre alkalmazzon beépített elemekkel stílusbeállítást, hogy az dőlt legyen!</w:t>
-      </w:r>
-    </w:p>
-    <w:p>
-      <w:r>
-        <w:t>8. A kések történelme menüpontban lévő "kardokban" szövegre alkalmazzon beépített elemekkel stílusbeállítást, hogy az aláhúzott legyen!</w:t>
-      </w:r>
-    </w:p>
-    <w:p>
-      <w:r>
-        <w:t>9. A kések történelme menüpontban lévő táblázat első sorának szövege középre igazított legyen!</w:t>
-      </w:r>
-    </w:p>
-    <w:p>
-      <w:r>
-        <w:t>10. A kések történelme menüpontban lévő táblázat celláinak számot tartalmazó része legyen dőlt!</w:t>
-      </w:r>
-    </w:p>
-    <w:p/>
-    <w:p>
-      <w:r>
-        <w:t>11. A leghíresebb kések menüpontban lévő táblázat első sorának szövege középre igazított és fekete legyen!</w:t>
-      </w:r>
-    </w:p>
-    <w:p>
-      <w:r>
-        <w:t>12. A leghíresebb kések menüpontban lévő táblázat minden második sorát szürke háttérszínnel lássa el! (</w:t>
+      <w:r>
+        <w:tab/>
+      </w:r>
+      <w:r>
+        <w:tab/>
+      </w:r>
+      <w:r>
+        <w:tab/>
+      </w:r>
+      <w:r>
+        <w:tab/>
+      </w:r>
+      <w:r>
+        <w:tab/>
+      </w:r>
+      <w:r>
+        <w:tab/>
+      </w:r>
+      <w:r>
+        <w:tab/>
+      </w:r>
+      <w:r>
+        <w:tab/>
+        <w:t xml:space="preserve"> </w:t>
+      </w:r>
+      <w:r>
+        <w:rPr>
+          <w:color w:val="FF0000"/>
+        </w:rPr>
+        <w:t>1pt</w:t>
+      </w:r>
+    </w:p>
+    <w:p>
+      <w:pPr>
+        <w:pStyle w:val="Listaszerbekezds"/>
+        <w:numPr>
+          <w:ilvl w:val="0"/>
+          <w:numId w:val="3"/>
+        </w:numPr>
+        <w:spacing w:before="120" w:after="0" w:line="360" w:lineRule="auto"/>
+      </w:pPr>
+      <w:r>
+        <w:t>A kések történelme menüpontban lévő "ősidőkre" szövegre alkalmazzon beépített elemekkel stílusbeállítást, hogy az félkövér legyen!</w:t>
+      </w:r>
+      <w:r>
+        <w:t xml:space="preserve"> </w:t>
+      </w:r>
+      <w:r>
+        <w:tab/>
+      </w:r>
+      <w:r>
+        <w:tab/>
+      </w:r>
+      <w:r>
+        <w:tab/>
+      </w:r>
+      <w:r>
+        <w:tab/>
+      </w:r>
+      <w:r>
+        <w:rPr>
+          <w:color w:val="FF0000"/>
+        </w:rPr>
+        <w:t>1pt</w:t>
+      </w:r>
+    </w:p>
+    <w:p>
+      <w:pPr>
+        <w:pStyle w:val="Listaszerbekezds"/>
+        <w:numPr>
+          <w:ilvl w:val="0"/>
+          <w:numId w:val="3"/>
+        </w:numPr>
+        <w:spacing w:before="120" w:after="0" w:line="360" w:lineRule="auto"/>
+      </w:pPr>
+      <w:r>
+        <w:t>A kések történelme menüpontban lévő "emberi találékonyság és fejlődés" szövegre alkalmazzon beépített elemekkel stílusbeállítást, hogy az dőlt legyen!</w:t>
+      </w:r>
+      <w:r>
+        <w:t xml:space="preserve"> </w:t>
+      </w:r>
+      <w:r>
+        <w:tab/>
+      </w:r>
+      <w:r>
+        <w:tab/>
+      </w:r>
+      <w:r>
+        <w:rPr>
+          <w:color w:val="FF0000"/>
+        </w:rPr>
+        <w:t>1pt</w:t>
+      </w:r>
+    </w:p>
+    <w:p>
+      <w:pPr>
+        <w:pStyle w:val="Listaszerbekezds"/>
+        <w:numPr>
+          <w:ilvl w:val="0"/>
+          <w:numId w:val="3"/>
+        </w:numPr>
+        <w:spacing w:before="120" w:after="0" w:line="360" w:lineRule="auto"/>
+      </w:pPr>
+      <w:r>
+        <w:t>A kések történelme menüpontban lévő "kardokban" szövegre alkalmazzon beépített elemekkel stílusbeállítást, hogy az aláhúzott legyen!</w:t>
+      </w:r>
+      <w:r>
+        <w:t xml:space="preserve">  </w:t>
+      </w:r>
+      <w:r>
+        <w:tab/>
+      </w:r>
+      <w:r>
+        <w:tab/>
+      </w:r>
+      <w:r>
+        <w:tab/>
+      </w:r>
+      <w:r>
+        <w:tab/>
+      </w:r>
+      <w:r>
+        <w:rPr>
+          <w:color w:val="FF0000"/>
+        </w:rPr>
+        <w:t>1pt</w:t>
+      </w:r>
+    </w:p>
+    <w:p>
+      <w:pPr>
+        <w:pStyle w:val="Listaszerbekezds"/>
+        <w:numPr>
+          <w:ilvl w:val="0"/>
+          <w:numId w:val="3"/>
+        </w:numPr>
+        <w:spacing w:before="120" w:after="0" w:line="360" w:lineRule="auto"/>
+      </w:pPr>
+      <w:r>
+        <w:t>A kések történelme menüpontban lévő táblázat első sorának szövege középre igazított legyen!</w:t>
+      </w:r>
+      <w:r>
+        <w:tab/>
+      </w:r>
+      <w:r>
+        <w:tab/>
+      </w:r>
+      <w:r>
+        <w:tab/>
+      </w:r>
+      <w:r>
+        <w:tab/>
+      </w:r>
+      <w:r>
+        <w:tab/>
+      </w:r>
+      <w:r>
+        <w:tab/>
+      </w:r>
+      <w:r>
+        <w:tab/>
+      </w:r>
+      <w:r>
+        <w:tab/>
+      </w:r>
+      <w:r>
+        <w:tab/>
+        <w:t xml:space="preserve"> </w:t>
+      </w:r>
+      <w:r>
+        <w:rPr>
+          <w:color w:val="FF0000"/>
+        </w:rPr>
+        <w:t>1pt</w:t>
+      </w:r>
+    </w:p>
+    <w:p>
+      <w:pPr>
+        <w:pStyle w:val="Listaszerbekezds"/>
+        <w:numPr>
+          <w:ilvl w:val="0"/>
+          <w:numId w:val="3"/>
+        </w:numPr>
+        <w:spacing w:before="120" w:after="0" w:line="360" w:lineRule="auto"/>
+      </w:pPr>
+      <w:r>
+        <w:t>A kések történelme menüpontban lévő táblázat celláinak számot tartalmazó része legyen dőlt!</w:t>
+      </w:r>
+      <w:r>
+        <w:t xml:space="preserve"> </w:t>
+      </w:r>
+      <w:r>
+        <w:tab/>
+      </w:r>
+      <w:r>
+        <w:tab/>
+      </w:r>
+      <w:r>
+        <w:tab/>
+      </w:r>
+      <w:r>
+        <w:tab/>
+      </w:r>
+      <w:r>
+        <w:tab/>
+      </w:r>
+      <w:r>
+        <w:tab/>
+      </w:r>
+      <w:r>
+        <w:tab/>
+      </w:r>
+      <w:r>
+        <w:tab/>
+      </w:r>
+      <w:r>
+        <w:tab/>
+      </w:r>
+      <w:r>
+        <w:rPr>
+          <w:color w:val="FF0000"/>
+        </w:rPr>
+        <w:t>1pt</w:t>
+      </w:r>
+    </w:p>
+    <w:p>
+      <w:pPr>
+        <w:pStyle w:val="Listaszerbekezds"/>
+        <w:numPr>
+          <w:ilvl w:val="0"/>
+          <w:numId w:val="3"/>
+        </w:numPr>
+        <w:spacing w:before="120" w:after="0" w:line="360" w:lineRule="auto"/>
+      </w:pPr>
+      <w:r>
+        <w:t>A leghíresebb kések menüpontban lévő táblázat első sorának szövege középre igazított és fekete legyen!</w:t>
+      </w:r>
+      <w:r>
+        <w:t xml:space="preserve"> </w:t>
+      </w:r>
+      <w:r>
+        <w:tab/>
+      </w:r>
+      <w:r>
+        <w:tab/>
+      </w:r>
+      <w:r>
+        <w:tab/>
+      </w:r>
+      <w:r>
+        <w:tab/>
+      </w:r>
+      <w:r>
+        <w:tab/>
+      </w:r>
+      <w:r>
+        <w:tab/>
+      </w:r>
+      <w:r>
+        <w:tab/>
+      </w:r>
+      <w:r>
+        <w:tab/>
+      </w:r>
+      <w:r>
+        <w:rPr>
+          <w:color w:val="FF0000"/>
+        </w:rPr>
+        <w:t>2pt</w:t>
+      </w:r>
+    </w:p>
+    <w:p>
+      <w:pPr>
+        <w:pStyle w:val="Listaszerbekezds"/>
+        <w:numPr>
+          <w:ilvl w:val="0"/>
+          <w:numId w:val="3"/>
+        </w:numPr>
+        <w:spacing w:before="120" w:after="0" w:line="360" w:lineRule="auto"/>
+      </w:pPr>
+      <w:r>
+        <w:t>A leghíresebb kések menüpontban lévő táblázat minden második sorát szürke háttérszínnel lássa el! (</w:t>
       </w:r>
       <w:proofErr w:type="spellStart"/>
       <w:r>
@@ -176,22 +591,160 @@
       <w:r>
         <w:t>)</w:t>
       </w:r>
-    </w:p>
-    <w:p>
-      <w:r>
-        <w:t>13. A leghíresebb kések menüpontban lévő táblázat alatti első szöveg színe piros legyen!</w:t>
-      </w:r>
-    </w:p>
-    <w:p>
-      <w:r>
-        <w:t>14. A leghíresebb kések menüpontban lévő táblázat alatti második szöveg színe kék legyen!</w:t>
-      </w:r>
-    </w:p>
-    <w:p/>
-    <w:p>
+      <w:r>
+        <w:t xml:space="preserve"> </w:t>
+      </w:r>
+      <w:r>
+        <w:tab/>
+      </w:r>
+      <w:r>
+        <w:tab/>
+      </w:r>
+      <w:r>
+        <w:tab/>
+      </w:r>
+      <w:r>
+        <w:tab/>
+      </w:r>
+      <w:r>
+        <w:tab/>
+      </w:r>
+      <w:r>
+        <w:tab/>
+      </w:r>
+      <w:r>
+        <w:rPr>
+          <w:color w:val="FF0000"/>
+        </w:rPr>
+        <w:t>1pt</w:t>
+      </w:r>
+    </w:p>
+    <w:p>
+      <w:pPr>
+        <w:pStyle w:val="Listaszerbekezds"/>
+        <w:numPr>
+          <w:ilvl w:val="0"/>
+          <w:numId w:val="3"/>
+        </w:numPr>
+        <w:spacing w:before="120" w:after="0" w:line="360" w:lineRule="auto"/>
+      </w:pPr>
+      <w:r>
+        <w:t>A leghíresebb kések menüpontban lévő táblázat alatti első szöveg színe piros legyen!</w:t>
+      </w:r>
+      <w:r>
+        <w:t xml:space="preserve">            </w:t>
+      </w:r>
+    </w:p>
+    <w:p>
+      <w:pPr>
+        <w:pStyle w:val="Listaszerbekezds"/>
+        <w:spacing w:before="120" w:after="0" w:line="360" w:lineRule="auto"/>
+        <w:ind w:left="1065"/>
+      </w:pPr>
+      <w:r>
+        <w:t xml:space="preserve">                       </w:t>
+      </w:r>
+      <w:r>
+        <w:tab/>
+      </w:r>
+      <w:r>
+        <w:tab/>
+      </w:r>
+      <w:r>
+        <w:tab/>
+      </w:r>
+      <w:r>
+        <w:tab/>
+      </w:r>
+      <w:r>
+        <w:tab/>
+      </w:r>
+      <w:r>
+        <w:tab/>
+      </w:r>
+      <w:r>
+        <w:tab/>
+      </w:r>
+      <w:r>
+        <w:tab/>
+      </w:r>
+      <w:r>
+        <w:tab/>
+      </w:r>
+      <w:r>
+        <w:tab/>
+      </w:r>
+      <w:r>
+        <w:rPr>
+          <w:color w:val="FF0000"/>
+        </w:rPr>
+        <w:t>1pt</w:t>
+      </w:r>
+    </w:p>
+    <w:p>
+      <w:pPr>
+        <w:pStyle w:val="Listaszerbekezds"/>
+        <w:numPr>
+          <w:ilvl w:val="0"/>
+          <w:numId w:val="3"/>
+        </w:numPr>
+        <w:spacing w:before="120" w:after="0" w:line="360" w:lineRule="auto"/>
+      </w:pPr>
       <w:r>
         <w:lastRenderedPageBreak/>
-        <w:t xml:space="preserve">15. A leghíresebb késtragédiák menüpontban lévő első szövegben található "Kr.e. 49. október és </w:t>
+        <w:t>A leghíresebb kések menüpontban lévő táblázat alatti második szöveg színe kék legyen!</w:t>
+      </w:r>
+      <w:r>
+        <w:t xml:space="preserve"> </w:t>
+      </w:r>
+      <w:r>
+        <w:tab/>
+      </w:r>
+      <w:r>
+        <w:tab/>
+      </w:r>
+      <w:r>
+        <w:tab/>
+      </w:r>
+      <w:r>
+        <w:tab/>
+      </w:r>
+      <w:r>
+        <w:tab/>
+      </w:r>
+      <w:r>
+        <w:tab/>
+      </w:r>
+      <w:r>
+        <w:tab/>
+      </w:r>
+      <w:r>
+        <w:tab/>
+      </w:r>
+      <w:r>
+        <w:tab/>
+      </w:r>
+      <w:r>
+        <w:tab/>
+      </w:r>
+      <w:r>
+        <w:rPr>
+          <w:color w:val="FF0000"/>
+        </w:rPr>
+        <w:t>1pt</w:t>
+      </w:r>
+    </w:p>
+    <w:p>
+      <w:pPr>
+        <w:pStyle w:val="Listaszerbekezds"/>
+        <w:numPr>
+          <w:ilvl w:val="0"/>
+          <w:numId w:val="3"/>
+        </w:numPr>
+        <w:spacing w:before="120" w:after="0" w:line="360" w:lineRule="auto"/>
+      </w:pPr>
+      <w:r>
+        <w:t xml:space="preserve">A leghíresebb késtragédiák menüpontban lévő első szövegben található "Kr.e. 49. október és </w:t>
       </w:r>
       <w:proofErr w:type="spellStart"/>
       <w:r>
@@ -201,15 +754,85 @@
       <w:r>
         <w:t xml:space="preserve"> 44. március 15." szövegre alkalmazzon beépített elemekkel stílusbeállítást, hogy az aláhúzott legyen! </w:t>
       </w:r>
-    </w:p>
-    <w:p>
-      <w:r>
-        <w:t xml:space="preserve">16. A leghíresebb késtragédiák menüpontban lévő első szövegben található "2016. június 16-án" szövegre alkalmazzon beépített elemekkel stílusbeállítást, hogy az aláhúzott legyen! </w:t>
-      </w:r>
-    </w:p>
-    <w:p>
-      <w:r>
-        <w:t xml:space="preserve">17. Állítsa be, </w:t>
+      <w:r>
+        <w:tab/>
+      </w:r>
+      <w:r>
+        <w:tab/>
+      </w:r>
+      <w:r>
+        <w:tab/>
+      </w:r>
+      <w:r>
+        <w:tab/>
+      </w:r>
+      <w:r>
+        <w:tab/>
+      </w:r>
+      <w:r>
+        <w:rPr>
+          <w:color w:val="FF0000"/>
+        </w:rPr>
+        <w:t xml:space="preserve"> 2pt</w:t>
+      </w:r>
+    </w:p>
+    <w:p>
+      <w:pPr>
+        <w:pStyle w:val="Listaszerbekezds"/>
+        <w:numPr>
+          <w:ilvl w:val="0"/>
+          <w:numId w:val="3"/>
+        </w:numPr>
+        <w:spacing w:before="120" w:after="0" w:line="360" w:lineRule="auto"/>
+      </w:pPr>
+      <w:r>
+        <w:t xml:space="preserve">A leghíresebb késtragédiák menüpontban lévő első szövegben található "2016. június 16-án" szövegre alkalmazzon beépített elemekkel stílusbeállítást, hogy az aláhúzott legyen! </w:t>
+      </w:r>
+      <w:r>
+        <w:tab/>
+      </w:r>
+      <w:r>
+        <w:tab/>
+      </w:r>
+      <w:r>
+        <w:tab/>
+      </w:r>
+      <w:r>
+        <w:tab/>
+      </w:r>
+      <w:r>
+        <w:tab/>
+      </w:r>
+      <w:r>
+        <w:tab/>
+      </w:r>
+      <w:r>
+        <w:tab/>
+      </w:r>
+      <w:r>
+        <w:tab/>
+      </w:r>
+      <w:r>
+        <w:tab/>
+      </w:r>
+      <w:r>
+        <w:rPr>
+          <w:color w:val="FF0000"/>
+        </w:rPr>
+        <w:t>1pt</w:t>
+      </w:r>
+    </w:p>
+    <w:p>
+      <w:pPr>
+        <w:pStyle w:val="Listaszerbekezds"/>
+        <w:numPr>
+          <w:ilvl w:val="0"/>
+          <w:numId w:val="3"/>
+        </w:numPr>
+        <w:spacing w:before="120" w:after="0" w:line="360" w:lineRule="auto"/>
+      </w:pPr>
+      <w:r>
+        <w:t xml:space="preserve">Állítsa be, </w:t>
       </w:r>
       <w:proofErr w:type="spellStart"/>
       <w:r>
@@ -235,16 +858,92 @@
       <w:r>
         <w:t xml:space="preserve"> szóló képek körül 1 pixel széles fekete szegély legyen!</w:t>
       </w:r>
-    </w:p>
-    <w:p>
-      <w:r>
-        <w:t>18. Az itt lévő képek feletti szöveg színe legyen sárga!</w:t>
-      </w:r>
-    </w:p>
-    <w:p/>
-    <w:p>
-      <w:r>
-        <w:t xml:space="preserve">19. Az utolsó menüpontban lévő szövegben először előforduló "kések" szóra készítsen </w:t>
+      <w:r>
+        <w:tab/>
+      </w:r>
+      <w:r>
+        <w:tab/>
+      </w:r>
+      <w:r>
+        <w:tab/>
+      </w:r>
+      <w:r>
+        <w:tab/>
+      </w:r>
+      <w:r>
+        <w:tab/>
+      </w:r>
+      <w:r>
+        <w:tab/>
+        <w:t xml:space="preserve"> </w:t>
+      </w:r>
+      <w:r>
+        <w:rPr>
+          <w:color w:val="FF0000"/>
+        </w:rPr>
+        <w:t>2pt</w:t>
+      </w:r>
+    </w:p>
+    <w:p>
+      <w:pPr>
+        <w:pStyle w:val="Listaszerbekezds"/>
+        <w:numPr>
+          <w:ilvl w:val="0"/>
+          <w:numId w:val="3"/>
+        </w:numPr>
+        <w:spacing w:before="120" w:after="0" w:line="360" w:lineRule="auto"/>
+      </w:pPr>
+      <w:r>
+        <w:t>Az itt lévő képek feletti szöveg színe legyen sárga!</w:t>
+      </w:r>
+      <w:r>
+        <w:rPr>
+          <w:color w:val="FF0000"/>
+        </w:rPr>
+        <w:t xml:space="preserve"> </w:t>
+      </w:r>
+      <w:r>
+        <w:rPr>
+          <w:color w:val="FF0000"/>
+        </w:rPr>
+        <w:tab/>
+      </w:r>
+      <w:r>
+        <w:rPr>
+          <w:color w:val="FF0000"/>
+        </w:rPr>
+        <w:tab/>
+      </w:r>
+      <w:r>
+        <w:rPr>
+          <w:color w:val="FF0000"/>
+        </w:rPr>
+        <w:tab/>
+      </w:r>
+      <w:r>
+        <w:rPr>
+          <w:color w:val="FF0000"/>
+        </w:rPr>
+        <w:tab/>
+      </w:r>
+      <w:r>
+        <w:rPr>
+          <w:color w:val="FF0000"/>
+        </w:rPr>
+        <w:t>1pt</w:t>
+      </w:r>
+    </w:p>
+    <w:p>
+      <w:pPr>
+        <w:pStyle w:val="Listaszerbekezds"/>
+        <w:numPr>
+          <w:ilvl w:val="0"/>
+          <w:numId w:val="3"/>
+        </w:numPr>
+        <w:spacing w:before="120" w:after="0" w:line="360" w:lineRule="auto"/>
+      </w:pPr>
+      <w:r>
+        <w:t xml:space="preserve">Az utolsó menüpontban lévő szövegben először előforduló "kések" szóra készítsen </w:t>
       </w:r>
       <w:proofErr w:type="spellStart"/>
       <w:proofErr w:type="gramStart"/>
@@ -264,10 +963,54 @@
       <w:r>
         <w:t xml:space="preserve"> meg és a https://en.wikipedia.org/wiki/Knife URL-re mutat!</w:t>
       </w:r>
-    </w:p>
-    <w:p>
-      <w:r>
-        <w:t xml:space="preserve">20. Az összes kártyán bemutatandó kés </w:t>
+      <w:r>
+        <w:t xml:space="preserve"> </w:t>
+      </w:r>
+      <w:r>
+        <w:tab/>
+      </w:r>
+      <w:r>
+        <w:tab/>
+      </w:r>
+      <w:r>
+        <w:tab/>
+      </w:r>
+      <w:r>
+        <w:tab/>
+      </w:r>
+      <w:r>
+        <w:tab/>
+      </w:r>
+      <w:r>
+        <w:tab/>
+      </w:r>
+      <w:r>
+        <w:tab/>
+      </w:r>
+      <w:r>
+        <w:tab/>
+      </w:r>
+      <w:r>
+        <w:tab/>
+      </w:r>
+      <w:r>
+        <w:rPr>
+          <w:color w:val="FF0000"/>
+        </w:rPr>
+        <w:t>2pt</w:t>
+      </w:r>
+    </w:p>
+    <w:p>
+      <w:pPr>
+        <w:pStyle w:val="Listaszerbekezds"/>
+        <w:numPr>
+          <w:ilvl w:val="0"/>
+          <w:numId w:val="3"/>
+        </w:numPr>
+        <w:spacing w:before="120" w:after="0" w:line="360" w:lineRule="auto"/>
+      </w:pPr>
+      <w:r>
+        <w:t xml:space="preserve">Az összes kártyán bemutatandó kés </w:t>
       </w:r>
       <w:proofErr w:type="gramStart"/>
       <w:r>
@@ -277,10 +1020,57 @@
       <w:r>
         <w:t xml:space="preserve"> avagy használatos nevét állítsa be dőltre!</w:t>
       </w:r>
-    </w:p>
-    <w:p>
-      <w:r>
-        <w:t xml:space="preserve">20. Állítsa be, hogy az összes kártyán bemutatandó kés </w:t>
+      <w:r>
+        <w:t xml:space="preserve"> </w:t>
+      </w:r>
+      <w:r>
+        <w:tab/>
+      </w:r>
+      <w:r>
+        <w:tab/>
+      </w:r>
+      <w:r>
+        <w:tab/>
+      </w:r>
+      <w:r>
+        <w:tab/>
+      </w:r>
+      <w:r>
+        <w:tab/>
+      </w:r>
+      <w:r>
+        <w:tab/>
+      </w:r>
+      <w:r>
+        <w:tab/>
+      </w:r>
+      <w:r>
+        <w:tab/>
+      </w:r>
+      <w:r>
+        <w:tab/>
+      </w:r>
+      <w:r>
+        <w:tab/>
+      </w:r>
+      <w:r>
+        <w:rPr>
+          <w:color w:val="FF0000"/>
+        </w:rPr>
+        <w:t>1pt</w:t>
+      </w:r>
+    </w:p>
+    <w:p>
+      <w:pPr>
+        <w:pStyle w:val="Listaszerbekezds"/>
+        <w:numPr>
+          <w:ilvl w:val="0"/>
+          <w:numId w:val="3"/>
+        </w:numPr>
+        <w:spacing w:before="120" w:after="0" w:line="360" w:lineRule="auto"/>
+      </w:pPr>
+      <w:r>
+        <w:t xml:space="preserve">Állítsa be, hogy az összes kártyán bemutatandó kés </w:t>
       </w:r>
       <w:proofErr w:type="gramStart"/>
       <w:r>
@@ -290,16 +1080,88 @@
       <w:r>
         <w:t xml:space="preserve"> avagy használatos neve jelenjen meg abban az esetben ha a kép nem jelenik meg vagy a felhasználó az egeret a kép fölé viszi!</w:t>
       </w:r>
-    </w:p>
-    <w:p>
-      <w:r>
-        <w:t>21. A kártyák szövege legyen középre igazított!</w:t>
-      </w:r>
-    </w:p>
-    <w:p/>
-    <w:p>
-      <w:r>
-        <w:t xml:space="preserve">22. A style.css stíluslapon állítsa </w:t>
+      <w:r>
+        <w:t xml:space="preserve"> </w:t>
+      </w:r>
+      <w:r>
+        <w:tab/>
+      </w:r>
+      <w:r>
+        <w:tab/>
+      </w:r>
+      <w:r>
+        <w:tab/>
+      </w:r>
+      <w:r>
+        <w:tab/>
+      </w:r>
+      <w:r>
+        <w:tab/>
+      </w:r>
+      <w:r>
+        <w:tab/>
+      </w:r>
+      <w:r>
+        <w:tab/>
+      </w:r>
+      <w:r>
+        <w:tab/>
+      </w:r>
+      <w:r>
+        <w:rPr>
+          <w:color w:val="FF0000"/>
+        </w:rPr>
+        <w:t>2pt</w:t>
+      </w:r>
+    </w:p>
+    <w:p>
+      <w:pPr>
+        <w:pStyle w:val="Listaszerbekezds"/>
+        <w:numPr>
+          <w:ilvl w:val="0"/>
+          <w:numId w:val="3"/>
+        </w:numPr>
+        <w:spacing w:before="120" w:after="0" w:line="360" w:lineRule="auto"/>
+      </w:pPr>
+      <w:r>
+        <w:t>A kártyák szövege legyen középre igazított!</w:t>
+      </w:r>
+      <w:r>
+        <w:t xml:space="preserve"> </w:t>
+      </w:r>
+      <w:r>
+        <w:tab/>
+      </w:r>
+      <w:r>
+        <w:tab/>
+      </w:r>
+      <w:r>
+        <w:tab/>
+      </w:r>
+      <w:r>
+        <w:tab/>
+      </w:r>
+      <w:r>
+        <w:tab/>
+      </w:r>
+      <w:r>
+        <w:rPr>
+          <w:color w:val="FF0000"/>
+        </w:rPr>
+        <w:t>1pt</w:t>
+      </w:r>
+    </w:p>
+    <w:p>
+      <w:pPr>
+        <w:pStyle w:val="Listaszerbekezds"/>
+        <w:numPr>
+          <w:ilvl w:val="0"/>
+          <w:numId w:val="3"/>
+        </w:numPr>
+        <w:spacing w:before="120" w:after="0" w:line="360" w:lineRule="auto"/>
+      </w:pPr>
+      <w:r>
+        <w:t xml:space="preserve">A style.css stíluslapon állítsa </w:t>
       </w:r>
       <w:proofErr w:type="gramStart"/>
       <w:r>
@@ -333,10 +1195,33 @@
       <w:r>
         <w:t>-serif, és a betűmérete 16px legyen!</w:t>
       </w:r>
-    </w:p>
-    <w:p>
-      <w:r>
-        <w:t xml:space="preserve">23. A h1 stílusú betűk </w:t>
+      <w:r>
+        <w:t xml:space="preserve"> </w:t>
+      </w:r>
+      <w:r>
+        <w:tab/>
+      </w:r>
+      <w:r>
+        <w:tab/>
+      </w:r>
+      <w:r>
+        <w:rPr>
+          <w:color w:val="FF0000"/>
+        </w:rPr>
+        <w:t>3pt</w:t>
+      </w:r>
+    </w:p>
+    <w:p>
+      <w:pPr>
+        <w:pStyle w:val="Listaszerbekezds"/>
+        <w:numPr>
+          <w:ilvl w:val="0"/>
+          <w:numId w:val="3"/>
+        </w:numPr>
+        <w:spacing w:before="120" w:after="0" w:line="360" w:lineRule="auto"/>
+      </w:pPr>
+      <w:r>
+        <w:t xml:space="preserve">A h1 stílusú betűk </w:t>
       </w:r>
       <w:proofErr w:type="spellStart"/>
       <w:r>
@@ -346,11 +1231,48 @@
       <w:r>
         <w:t xml:space="preserve"> távolsága 15px legyen! Ezek mellett legyenek középre igazítottak, és aláhúzottak!</w:t>
       </w:r>
-    </w:p>
-    <w:p/>
-    <w:p>
-      <w:r>
-        <w:t xml:space="preserve">24. Az elkészült kesek.html oldalt ellenőrizze a https://validator.w3.org/ oldalon! Amennyiben a </w:t>
+      <w:r>
+        <w:t xml:space="preserve"> </w:t>
+      </w:r>
+      <w:r>
+        <w:tab/>
+      </w:r>
+      <w:r>
+        <w:tab/>
+      </w:r>
+      <w:r>
+        <w:tab/>
+      </w:r>
+      <w:r>
+        <w:tab/>
+      </w:r>
+      <w:r>
+        <w:tab/>
+      </w:r>
+      <w:r>
+        <w:tab/>
+      </w:r>
+      <w:r>
+        <w:tab/>
+      </w:r>
+      <w:r>
+        <w:rPr>
+          <w:color w:val="FF0000"/>
+        </w:rPr>
+        <w:t>3pt</w:t>
+      </w:r>
+    </w:p>
+    <w:p>
+      <w:pPr>
+        <w:pStyle w:val="Listaszerbekezds"/>
+        <w:numPr>
+          <w:ilvl w:val="0"/>
+          <w:numId w:val="3"/>
+        </w:numPr>
+        <w:spacing w:before="120" w:after="0" w:line="360" w:lineRule="auto"/>
+      </w:pPr>
+      <w:r>
+        <w:t xml:space="preserve">Az elkészült kesek.html oldalt ellenőrizze a https://validator.w3.org/ oldalon! Amennyiben a </w:t>
       </w:r>
       <w:proofErr w:type="spellStart"/>
       <w:r>
@@ -368,10 +1290,36 @@
       <w:r>
         <w:t xml:space="preserve"> néven!</w:t>
       </w:r>
-    </w:p>
-    <w:p>
-      <w:r>
-        <w:t xml:space="preserve">25. Az elkészült style.css oldalt ellenőrizze a https://jigsaw.w3.org/css-validator/ oldalon! Amennyiben a </w:t>
+      <w:r>
+        <w:t xml:space="preserve"> </w:t>
+      </w:r>
+      <w:r>
+        <w:tab/>
+      </w:r>
+      <w:r>
+        <w:tab/>
+      </w:r>
+      <w:r>
+        <w:tab/>
+      </w:r>
+      <w:r>
+        <w:rPr>
+          <w:color w:val="FF0000"/>
+        </w:rPr>
+        <w:t>2pt</w:t>
+      </w:r>
+    </w:p>
+    <w:p>
+      <w:pPr>
+        <w:pStyle w:val="Listaszerbekezds"/>
+        <w:numPr>
+          <w:ilvl w:val="0"/>
+          <w:numId w:val="3"/>
+        </w:numPr>
+        <w:spacing w:before="120" w:after="0" w:line="360" w:lineRule="auto"/>
+      </w:pPr>
+      <w:r>
+        <w:t xml:space="preserve">Az elkészült style.css oldalt ellenőrizze a https://jigsaw.w3.org/css-validator/ oldalon! Amennyiben a </w:t>
       </w:r>
       <w:proofErr w:type="spellStart"/>
       <w:r>
@@ -388,6 +1336,24 @@
       <w:proofErr w:type="spellEnd"/>
       <w:r>
         <w:t xml:space="preserve"> néven!</w:t>
+      </w:r>
+      <w:r>
+        <w:t xml:space="preserve"> </w:t>
+      </w:r>
+      <w:r>
+        <w:tab/>
+      </w:r>
+      <w:r>
+        <w:tab/>
+      </w:r>
+      <w:r>
+        <w:tab/>
+      </w:r>
+      <w:r>
+        <w:rPr>
+          <w:color w:val="FF0000"/>
+        </w:rPr>
+        <w:t>2pt</w:t>
       </w:r>
     </w:p>
     <w:p/>
@@ -399,6 +1365,312 @@
     </w:sectPr>
   </w:body>
 </w:document>
+</file>
+
+<file path=word/numbering.xml><?xml version="1.0" encoding="utf-8"?>
+<w:numbering xmlns:wpc="http://schemas.microsoft.com/office/word/2010/wordprocessingCanvas" xmlns:cx="http://schemas.microsoft.com/office/drawing/2014/chartex" xmlns:cx1="http://schemas.microsoft.com/office/drawing/2015/9/8/chartex" xmlns:cx2="http://schemas.microsoft.com/office/drawing/2015/10/21/chartex" xmlns:cx3="http://schemas.microsoft.com/office/drawing/2016/5/9/chartex" xmlns:cx4="http://schemas.microsoft.com/office/drawing/2016/5/10/chartex" xmlns:cx5="http://schemas.microsoft.com/office/drawing/2016/5/11/chartex" xmlns:cx6="http://schemas.microsoft.com/office/drawing/2016/5/12/chartex" xmlns:cx7="http://schemas.microsoft.com/office/drawing/2016/5/13/chartex" xmlns:cx8="http://schemas.microsoft.com/office/drawing/2016/5/14/chartex" xmlns:mc="http://schemas.openxmlformats.org/markup-compatibility/2006" xmlns:aink="http://schemas.microsoft.com/office/drawing/2016/ink" xmlns:am3d="http://schemas.microsoft.com/office/drawing/2017/model3d" xmlns:o="urn:schemas-microsoft-com:office:office" xmlns:oel="http://schemas.microsoft.com/office/2019/extlst" xmlns:r="http://schemas.openxmlformats.org/officeDocument/2006/relationships" xmlns:m="http://schemas.openxmlformats.org/officeDocument/2006/math" xmlns:v="urn:schemas-microsoft-com:vml" xmlns:wp14="http://schemas.microsoft.com/office/word/2010/wordprocessingDrawing" xmlns:wp="http://schemas.openxmlformats.org/drawingml/2006/wordprocessingDrawing" xmlns:w10="urn:schemas-microsoft-com:office:word" xmlns:w="http://schemas.openxmlformats.org/wordprocessingml/2006/main" xmlns:w14="http://schemas.microsoft.com/office/word/2010/wordml" xmlns:w15="http://schemas.microsoft.com/office/word/2012/wordml" xmlns:w16cex="http://schemas.microsoft.com/office/word/2018/wordml/cex" xmlns:w16cid="http://schemas.microsoft.com/office/word/2016/wordml/cid" xmlns:w16="http://schemas.microsoft.com/office/word/2018/wordml" xmlns:w16du="http://schemas.microsoft.com/office/word/2023/wordml/word16du" xmlns:w16sdtdh="http://schemas.microsoft.com/office/word/2020/wordml/sdtdatahash" xmlns:w16se="http://schemas.microsoft.com/office/word/2015/wordml/symex" xmlns:wpg="http://schemas.microsoft.com/office/word/2010/wordprocessingGroup" xmlns:wpi="http://schemas.microsoft.com/office/word/2010/wordprocessingInk" xmlns:wne="http://schemas.microsoft.com/office/word/2006/wordml" xmlns:wps="http://schemas.microsoft.com/office/word/2010/wordprocessingShape" mc:Ignorable="w14 w15 w16se w16cid w16 w16cex w16sdtdh w16du wp14">
+  <w:abstractNum w:abstractNumId="0" w15:restartNumberingAfterBreak="0">
+    <w:nsid w:val="27A77409"/>
+    <w:multiLevelType w:val="hybridMultilevel"/>
+    <w:tmpl w:val="B7888A38"/>
+    <w:lvl w:ilvl="0" w:tplc="040E0001">
+      <w:start w:val="1"/>
+      <w:numFmt w:val="bullet"/>
+      <w:lvlText w:val=""/>
+      <w:lvlJc w:val="left"/>
+      <w:pPr>
+        <w:ind w:left="720" w:hanging="360"/>
+      </w:pPr>
+      <w:rPr>
+        <w:rFonts w:ascii="Symbol" w:hAnsi="Symbol" w:hint="default"/>
+      </w:rPr>
+    </w:lvl>
+    <w:lvl w:ilvl="1" w:tplc="040E0003" w:tentative="1">
+      <w:start w:val="1"/>
+      <w:numFmt w:val="bullet"/>
+      <w:lvlText w:val="o"/>
+      <w:lvlJc w:val="left"/>
+      <w:pPr>
+        <w:ind w:left="1440" w:hanging="360"/>
+      </w:pPr>
+      <w:rPr>
+        <w:rFonts w:ascii="Courier New" w:hAnsi="Courier New" w:cs="Courier New" w:hint="default"/>
+      </w:rPr>
+    </w:lvl>
+    <w:lvl w:ilvl="2" w:tplc="040E0005" w:tentative="1">
+      <w:start w:val="1"/>
+      <w:numFmt w:val="bullet"/>
+      <w:lvlText w:val=""/>
+      <w:lvlJc w:val="left"/>
+      <w:pPr>
+        <w:ind w:left="2160" w:hanging="360"/>
+      </w:pPr>
+      <w:rPr>
+        <w:rFonts w:ascii="Wingdings" w:hAnsi="Wingdings" w:hint="default"/>
+      </w:rPr>
+    </w:lvl>
+    <w:lvl w:ilvl="3" w:tplc="040E0001" w:tentative="1">
+      <w:start w:val="1"/>
+      <w:numFmt w:val="bullet"/>
+      <w:lvlText w:val=""/>
+      <w:lvlJc w:val="left"/>
+      <w:pPr>
+        <w:ind w:left="2880" w:hanging="360"/>
+      </w:pPr>
+      <w:rPr>
+        <w:rFonts w:ascii="Symbol" w:hAnsi="Symbol" w:hint="default"/>
+      </w:rPr>
+    </w:lvl>
+    <w:lvl w:ilvl="4" w:tplc="040E0003" w:tentative="1">
+      <w:start w:val="1"/>
+      <w:numFmt w:val="bullet"/>
+      <w:lvlText w:val="o"/>
+      <w:lvlJc w:val="left"/>
+      <w:pPr>
+        <w:ind w:left="3600" w:hanging="360"/>
+      </w:pPr>
+      <w:rPr>
+        <w:rFonts w:ascii="Courier New" w:hAnsi="Courier New" w:cs="Courier New" w:hint="default"/>
+      </w:rPr>
+    </w:lvl>
+    <w:lvl w:ilvl="5" w:tplc="040E0005" w:tentative="1">
+      <w:start w:val="1"/>
+      <w:numFmt w:val="bullet"/>
+      <w:lvlText w:val=""/>
+      <w:lvlJc w:val="left"/>
+      <w:pPr>
+        <w:ind w:left="4320" w:hanging="360"/>
+      </w:pPr>
+      <w:rPr>
+        <w:rFonts w:ascii="Wingdings" w:hAnsi="Wingdings" w:hint="default"/>
+      </w:rPr>
+    </w:lvl>
+    <w:lvl w:ilvl="6" w:tplc="040E0001" w:tentative="1">
+      <w:start w:val="1"/>
+      <w:numFmt w:val="bullet"/>
+      <w:lvlText w:val=""/>
+      <w:lvlJc w:val="left"/>
+      <w:pPr>
+        <w:ind w:left="5040" w:hanging="360"/>
+      </w:pPr>
+      <w:rPr>
+        <w:rFonts w:ascii="Symbol" w:hAnsi="Symbol" w:hint="default"/>
+      </w:rPr>
+    </w:lvl>
+    <w:lvl w:ilvl="7" w:tplc="040E0003" w:tentative="1">
+      <w:start w:val="1"/>
+      <w:numFmt w:val="bullet"/>
+      <w:lvlText w:val="o"/>
+      <w:lvlJc w:val="left"/>
+      <w:pPr>
+        <w:ind w:left="5760" w:hanging="360"/>
+      </w:pPr>
+      <w:rPr>
+        <w:rFonts w:ascii="Courier New" w:hAnsi="Courier New" w:cs="Courier New" w:hint="default"/>
+      </w:rPr>
+    </w:lvl>
+    <w:lvl w:ilvl="8" w:tplc="040E0005" w:tentative="1">
+      <w:start w:val="1"/>
+      <w:numFmt w:val="bullet"/>
+      <w:lvlText w:val=""/>
+      <w:lvlJc w:val="left"/>
+      <w:pPr>
+        <w:ind w:left="6480" w:hanging="360"/>
+      </w:pPr>
+      <w:rPr>
+        <w:rFonts w:ascii="Wingdings" w:hAnsi="Wingdings" w:hint="default"/>
+      </w:rPr>
+    </w:lvl>
+  </w:abstractNum>
+  <w:abstractNum w:abstractNumId="1" w15:restartNumberingAfterBreak="0">
+    <w:nsid w:val="66B04C09"/>
+    <w:multiLevelType w:val="hybridMultilevel"/>
+    <w:tmpl w:val="358A3D42"/>
+    <w:lvl w:ilvl="0" w:tplc="564E83EC">
+      <w:start w:val="1"/>
+      <w:numFmt w:val="decimal"/>
+      <w:lvlText w:val="%1."/>
+      <w:lvlJc w:val="left"/>
+      <w:pPr>
+        <w:ind w:left="1065" w:hanging="705"/>
+      </w:pPr>
+      <w:rPr>
+        <w:rFonts w:hint="default"/>
+        <w:color w:val="000000" w:themeColor="text1"/>
+      </w:rPr>
+    </w:lvl>
+    <w:lvl w:ilvl="1" w:tplc="040E0019">
+      <w:start w:val="1"/>
+      <w:numFmt w:val="lowerLetter"/>
+      <w:lvlText w:val="%2."/>
+      <w:lvlJc w:val="left"/>
+      <w:pPr>
+        <w:ind w:left="1440" w:hanging="360"/>
+      </w:pPr>
+    </w:lvl>
+    <w:lvl w:ilvl="2" w:tplc="040E001B">
+      <w:start w:val="1"/>
+      <w:numFmt w:val="lowerRoman"/>
+      <w:lvlText w:val="%3."/>
+      <w:lvlJc w:val="right"/>
+      <w:pPr>
+        <w:ind w:left="2160" w:hanging="180"/>
+      </w:pPr>
+    </w:lvl>
+    <w:lvl w:ilvl="3" w:tplc="040E000F">
+      <w:start w:val="1"/>
+      <w:numFmt w:val="decimal"/>
+      <w:lvlText w:val="%4."/>
+      <w:lvlJc w:val="left"/>
+      <w:pPr>
+        <w:ind w:left="2880" w:hanging="360"/>
+      </w:pPr>
+    </w:lvl>
+    <w:lvl w:ilvl="4" w:tplc="040E0019">
+      <w:start w:val="1"/>
+      <w:numFmt w:val="lowerLetter"/>
+      <w:lvlText w:val="%5."/>
+      <w:lvlJc w:val="left"/>
+      <w:pPr>
+        <w:ind w:left="3600" w:hanging="360"/>
+      </w:pPr>
+    </w:lvl>
+    <w:lvl w:ilvl="5" w:tplc="040E001B">
+      <w:start w:val="1"/>
+      <w:numFmt w:val="lowerRoman"/>
+      <w:lvlText w:val="%6."/>
+      <w:lvlJc w:val="right"/>
+      <w:pPr>
+        <w:ind w:left="4320" w:hanging="180"/>
+      </w:pPr>
+    </w:lvl>
+    <w:lvl w:ilvl="6" w:tplc="040E000F">
+      <w:start w:val="1"/>
+      <w:numFmt w:val="decimal"/>
+      <w:lvlText w:val="%7."/>
+      <w:lvlJc w:val="left"/>
+      <w:pPr>
+        <w:ind w:left="5040" w:hanging="360"/>
+      </w:pPr>
+    </w:lvl>
+    <w:lvl w:ilvl="7" w:tplc="040E0019" w:tentative="1">
+      <w:start w:val="1"/>
+      <w:numFmt w:val="lowerLetter"/>
+      <w:lvlText w:val="%8."/>
+      <w:lvlJc w:val="left"/>
+      <w:pPr>
+        <w:ind w:left="5760" w:hanging="360"/>
+      </w:pPr>
+    </w:lvl>
+    <w:lvl w:ilvl="8" w:tplc="040E001B" w:tentative="1">
+      <w:start w:val="1"/>
+      <w:numFmt w:val="lowerRoman"/>
+      <w:lvlText w:val="%9."/>
+      <w:lvlJc w:val="right"/>
+      <w:pPr>
+        <w:ind w:left="6480" w:hanging="180"/>
+      </w:pPr>
+    </w:lvl>
+  </w:abstractNum>
+  <w:abstractNum w:abstractNumId="2" w15:restartNumberingAfterBreak="0">
+    <w:nsid w:val="71E22870"/>
+    <w:multiLevelType w:val="hybridMultilevel"/>
+    <w:tmpl w:val="171CD33C"/>
+    <w:lvl w:ilvl="0" w:tplc="3482A9EA">
+      <w:start w:val="1"/>
+      <w:numFmt w:val="decimal"/>
+      <w:lvlText w:val="%1."/>
+      <w:lvlJc w:val="left"/>
+      <w:pPr>
+        <w:ind w:left="1065" w:hanging="705"/>
+      </w:pPr>
+      <w:rPr>
+        <w:rFonts w:hint="default"/>
+      </w:rPr>
+    </w:lvl>
+    <w:lvl w:ilvl="1" w:tplc="040E0019" w:tentative="1">
+      <w:start w:val="1"/>
+      <w:numFmt w:val="lowerLetter"/>
+      <w:lvlText w:val="%2."/>
+      <w:lvlJc w:val="left"/>
+      <w:pPr>
+        <w:ind w:left="1440" w:hanging="360"/>
+      </w:pPr>
+    </w:lvl>
+    <w:lvl w:ilvl="2" w:tplc="040E001B" w:tentative="1">
+      <w:start w:val="1"/>
+      <w:numFmt w:val="lowerRoman"/>
+      <w:lvlText w:val="%3."/>
+      <w:lvlJc w:val="right"/>
+      <w:pPr>
+        <w:ind w:left="2160" w:hanging="180"/>
+      </w:pPr>
+    </w:lvl>
+    <w:lvl w:ilvl="3" w:tplc="040E000F" w:tentative="1">
+      <w:start w:val="1"/>
+      <w:numFmt w:val="decimal"/>
+      <w:lvlText w:val="%4."/>
+      <w:lvlJc w:val="left"/>
+      <w:pPr>
+        <w:ind w:left="2880" w:hanging="360"/>
+      </w:pPr>
+    </w:lvl>
+    <w:lvl w:ilvl="4" w:tplc="040E0019" w:tentative="1">
+      <w:start w:val="1"/>
+      <w:numFmt w:val="lowerLetter"/>
+      <w:lvlText w:val="%5."/>
+      <w:lvlJc w:val="left"/>
+      <w:pPr>
+        <w:ind w:left="3600" w:hanging="360"/>
+      </w:pPr>
+    </w:lvl>
+    <w:lvl w:ilvl="5" w:tplc="040E001B" w:tentative="1">
+      <w:start w:val="1"/>
+      <w:numFmt w:val="lowerRoman"/>
+      <w:lvlText w:val="%6."/>
+      <w:lvlJc w:val="right"/>
+      <w:pPr>
+        <w:ind w:left="4320" w:hanging="180"/>
+      </w:pPr>
+    </w:lvl>
+    <w:lvl w:ilvl="6" w:tplc="040E000F" w:tentative="1">
+      <w:start w:val="1"/>
+      <w:numFmt w:val="decimal"/>
+      <w:lvlText w:val="%7."/>
+      <w:lvlJc w:val="left"/>
+      <w:pPr>
+        <w:ind w:left="5040" w:hanging="360"/>
+      </w:pPr>
+    </w:lvl>
+    <w:lvl w:ilvl="7" w:tplc="040E0019" w:tentative="1">
+      <w:start w:val="1"/>
+      <w:numFmt w:val="lowerLetter"/>
+      <w:lvlText w:val="%8."/>
+      <w:lvlJc w:val="left"/>
+      <w:pPr>
+        <w:ind w:left="5760" w:hanging="360"/>
+      </w:pPr>
+    </w:lvl>
+    <w:lvl w:ilvl="8" w:tplc="040E001B" w:tentative="1">
+      <w:start w:val="1"/>
+      <w:numFmt w:val="lowerRoman"/>
+      <w:lvlText w:val="%9."/>
+      <w:lvlJc w:val="right"/>
+      <w:pPr>
+        <w:ind w:left="6480" w:hanging="180"/>
+      </w:pPr>
+    </w:lvl>
+  </w:abstractNum>
+  <w:num w:numId="1" w16cid:durableId="1517621776">
+    <w:abstractNumId w:val="0"/>
+  </w:num>
+  <w:num w:numId="2" w16cid:durableId="1270619765">
+    <w:abstractNumId w:val="2"/>
+  </w:num>
+  <w:num w:numId="3" w16cid:durableId="1164397268">
+    <w:abstractNumId w:val="1"/>
+  </w:num>
+</w:numbering>
 </file>
 
 <file path=word/styles.xml><?xml version="1.0" encoding="utf-8"?>

--- a/html_feladat.docx
+++ b/html_feladat.docx
@@ -1,6 +1,6 @@
 
 <file path=word/document.xml><?xml version="1.0" encoding="utf-8"?>
-<w:document xmlns:wpc="http://schemas.microsoft.com/office/word/2010/wordprocessingCanvas" xmlns:cx="http://schemas.microsoft.com/office/drawing/2014/chartex" xmlns:cx1="http://schemas.microsoft.com/office/drawing/2015/9/8/chartex" xmlns:cx2="http://schemas.microsoft.com/office/drawing/2015/10/21/chartex" xmlns:cx3="http://schemas.microsoft.com/office/drawing/2016/5/9/chartex" xmlns:cx4="http://schemas.microsoft.com/office/drawing/2016/5/10/chartex" xmlns:cx5="http://schemas.microsoft.com/office/drawing/2016/5/11/chartex" xmlns:cx6="http://schemas.microsoft.com/office/drawing/2016/5/12/chartex" xmlns:cx7="http://schemas.microsoft.com/office/drawing/2016/5/13/chartex" xmlns:cx8="http://schemas.microsoft.com/office/drawing/2016/5/14/chartex" xmlns:mc="http://schemas.openxmlformats.org/markup-compatibility/2006" xmlns:aink="http://schemas.microsoft.com/office/drawing/2016/ink" xmlns:am3d="http://schemas.microsoft.com/office/drawing/2017/model3d" xmlns:o="urn:schemas-microsoft-com:office:office" xmlns:r="http://schemas.openxmlformats.org/officeDocument/2006/relationships" xmlns:m="http://schemas.openxmlformats.org/officeDocument/2006/math" xmlns:v="urn:schemas-microsoft-com:vml" xmlns:wp14="http://schemas.microsoft.com/office/word/2010/wordprocessingDrawing" xmlns:wp="http://schemas.openxmlformats.org/drawingml/2006/wordprocessingDrawing" xmlns:w10="urn:schemas-microsoft-com:office:word" xmlns:w="http://schemas.openxmlformats.org/wordprocessingml/2006/main" xmlns:w14="http://schemas.microsoft.com/office/word/2010/wordml" xmlns:w15="http://schemas.microsoft.com/office/word/2012/wordml" xmlns:w16cid="http://schemas.microsoft.com/office/word/2016/wordml/cid" xmlns:w16se="http://schemas.microsoft.com/office/word/2015/wordml/symex" xmlns:wpg="http://schemas.microsoft.com/office/word/2010/wordprocessingGroup" xmlns:wpi="http://schemas.microsoft.com/office/word/2010/wordprocessingInk" xmlns:wne="http://schemas.microsoft.com/office/word/2006/wordml" xmlns:wps="http://schemas.microsoft.com/office/word/2010/wordprocessingShape" mc:Ignorable="w14 w15 w16se w16cid wp14">
+<w:document xmlns:wpc="http://schemas.microsoft.com/office/word/2010/wordprocessingCanvas" xmlns:cx="http://schemas.microsoft.com/office/drawing/2014/chartex" xmlns:cx1="http://schemas.microsoft.com/office/drawing/2015/9/8/chartex" xmlns:cx2="http://schemas.microsoft.com/office/drawing/2015/10/21/chartex" xmlns:cx3="http://schemas.microsoft.com/office/drawing/2016/5/9/chartex" xmlns:cx4="http://schemas.microsoft.com/office/drawing/2016/5/10/chartex" xmlns:cx5="http://schemas.microsoft.com/office/drawing/2016/5/11/chartex" xmlns:cx6="http://schemas.microsoft.com/office/drawing/2016/5/12/chartex" xmlns:cx7="http://schemas.microsoft.com/office/drawing/2016/5/13/chartex" xmlns:cx8="http://schemas.microsoft.com/office/drawing/2016/5/14/chartex" xmlns:mc="http://schemas.openxmlformats.org/markup-compatibility/2006" xmlns:aink="http://schemas.microsoft.com/office/drawing/2016/ink" xmlns:am3d="http://schemas.microsoft.com/office/drawing/2017/model3d" xmlns:o="urn:schemas-microsoft-com:office:office" xmlns:oel="http://schemas.microsoft.com/office/2019/extlst" xmlns:r="http://schemas.openxmlformats.org/officeDocument/2006/relationships" xmlns:m="http://schemas.openxmlformats.org/officeDocument/2006/math" xmlns:v="urn:schemas-microsoft-com:vml" xmlns:wp14="http://schemas.microsoft.com/office/word/2010/wordprocessingDrawing" xmlns:wp="http://schemas.openxmlformats.org/drawingml/2006/wordprocessingDrawing" xmlns:w10="urn:schemas-microsoft-com:office:word" xmlns:w="http://schemas.openxmlformats.org/wordprocessingml/2006/main" xmlns:w14="http://schemas.microsoft.com/office/word/2010/wordml" xmlns:w15="http://schemas.microsoft.com/office/word/2012/wordml" xmlns:w16cex="http://schemas.microsoft.com/office/word/2018/wordml/cex" xmlns:w16cid="http://schemas.microsoft.com/office/word/2016/wordml/cid" xmlns:w16="http://schemas.microsoft.com/office/word/2018/wordml" xmlns:w16du="http://schemas.microsoft.com/office/word/2023/wordml/word16du" xmlns:w16sdtdh="http://schemas.microsoft.com/office/word/2020/wordml/sdtdatahash" xmlns:w16se="http://schemas.microsoft.com/office/word/2015/wordml/symex" xmlns:wpg="http://schemas.microsoft.com/office/word/2010/wordprocessingGroup" xmlns:wpi="http://schemas.microsoft.com/office/word/2010/wordprocessingInk" xmlns:wne="http://schemas.microsoft.com/office/word/2006/wordml" xmlns:wps="http://schemas.microsoft.com/office/word/2010/wordprocessingShape" mc:Ignorable="w14 w15 w16se w16cid w16 w16cex w16sdtdh w16du wp14">
   <w:body>
     <w:p>
       <w:pPr>
@@ -48,21 +48,7 @@
         <w:rPr>
           <w:color w:val="000000" w:themeColor="text1"/>
         </w:rPr>
-        <w:t xml:space="preserve">A következő feladatban egy weboldalt kell készítenie a kések varázsáról, történelméről és eseményeiről a feladatleírás és a minta szerint. Ahol a feladat másként nem kéri, a formázási beállításokat a style.css stílusállományban végezze el úgy, hogy az új szelektorokat az állomány végén helyezze el! A szükséges kép és forrásállományokat az </w:t>
-      </w:r>
-      <w:proofErr w:type="spellStart"/>
-      <w:r>
-        <w:rPr>
-          <w:color w:val="000000" w:themeColor="text1"/>
-        </w:rPr>
-        <w:t>images</w:t>
-      </w:r>
-      <w:proofErr w:type="spellEnd"/>
-      <w:r>
-        <w:rPr>
-          <w:color w:val="000000" w:themeColor="text1"/>
-        </w:rPr>
-        <w:t xml:space="preserve"> könyvtárban találja. </w:t>
+        <w:t xml:space="preserve">A következő feladatban egy weboldalt kell készítenie a kések varázsáról, történelméről és eseményeiről a feladatleírás és a minta szerint. Ahol a feladat másként nem kéri, a formázási beállításokat a style.css stílusállományban végezze el úgy, hogy az új szelektorokat az állomány végén helyezze el! A szükséges kép és forrásállományokat az images könyvtárban találja. </w:t>
       </w:r>
     </w:p>
     <w:p>
@@ -82,21 +68,7 @@
         <w:rPr>
           <w:color w:val="000000" w:themeColor="text1"/>
         </w:rPr>
-        <w:t>Az elkészült oldalt HTML-</w:t>
-      </w:r>
-      <w:proofErr w:type="spellStart"/>
-      <w:r>
-        <w:rPr>
-          <w:color w:val="000000" w:themeColor="text1"/>
-        </w:rPr>
-        <w:t>validáló</w:t>
-      </w:r>
-      <w:proofErr w:type="spellEnd"/>
-      <w:r>
-        <w:rPr>
-          <w:color w:val="000000" w:themeColor="text1"/>
-        </w:rPr>
-        <w:t xml:space="preserve"> eszközzel ellenőrizni kell és meg kell bizonyosodni annak helyességéről!</w:t>
+        <w:t>Az elkészült oldalt HTML-validáló eszközzel ellenőrizni kell és meg kell bizonyosodni annak helyességéről!</w:t>
       </w:r>
       <w:r>
         <w:rPr>
@@ -299,21 +271,7 @@
         <w:rPr>
           <w:color w:val="000000" w:themeColor="text1"/>
         </w:rPr>
-        <w:t xml:space="preserve">A weboldalon írja meg a címet! A legelső contanier osztályjelölővel ellátott keret alá illessze be </w:t>
-      </w:r>
-      <w:proofErr w:type="gramStart"/>
-      <w:r>
-        <w:rPr>
-          <w:color w:val="000000" w:themeColor="text1"/>
-        </w:rPr>
-        <w:t>a  h</w:t>
-      </w:r>
-      <w:proofErr w:type="gramEnd"/>
-      <w:r>
-        <w:rPr>
-          <w:color w:val="000000" w:themeColor="text1"/>
-        </w:rPr>
-        <w:t>1 címsorszintű [Kések A-tól Z-ig] szöveget. Lássa el egyes szintű előtte lévő belső margóval, illetve alatta és felette lévő hármas szintű belső margóval.</w:t>
+        <w:t>A weboldalon írja meg a címet! A legelső contanier osztályjelölővel ellátott keret alá illessze be a  h1 címsorszintű [Kések A-tól Z-ig] szöveget. Lássa el egyes szintű előtte lévő belső margóval, illetve alatta és felette lévő hármas szintű belső margóval.</w:t>
       </w:r>
       <w:r>
         <w:rPr>
@@ -914,19 +872,6 @@
         </w:rPr>
         <w:t xml:space="preserve">            </w:t>
       </w:r>
-    </w:p>
-    <w:p>
-      <w:pPr>
-        <w:pStyle w:val="Listaszerbekezds"/>
-        <w:numPr>
-          <w:ilvl w:val="8"/>
-          <w:numId w:val="5"/>
-        </w:numPr>
-        <w:spacing w:before="120" w:after="0" w:line="360" w:lineRule="auto"/>
-        <w:rPr>
-          <w:color w:val="000000" w:themeColor="text1"/>
-        </w:rPr>
-      </w:pPr>
       <w:r>
         <w:rPr>
           <w:color w:val="FF0000"/>
@@ -969,47 +914,19 @@
         <w:rPr>
           <w:color w:val="000000" w:themeColor="text1"/>
         </w:rPr>
-        <w:t xml:space="preserve">ben található "Kr.e. 49. október és </w:t>
-      </w:r>
-      <w:proofErr w:type="spellStart"/>
-      <w:r>
-        <w:rPr>
-          <w:color w:val="000000" w:themeColor="text1"/>
-        </w:rPr>
-        <w:t>ie</w:t>
-      </w:r>
-      <w:proofErr w:type="spellEnd"/>
-      <w:r>
-        <w:rPr>
-          <w:color w:val="000000" w:themeColor="text1"/>
-        </w:rPr>
-        <w:t xml:space="preserve"> 44. március 15."</w:t>
-      </w:r>
-      <w:r>
-        <w:rPr>
-          <w:color w:val="000000" w:themeColor="text1"/>
-        </w:rPr>
-        <w:t xml:space="preserve"> és "2016. június 16-án</w:t>
-      </w:r>
-      <w:proofErr w:type="gramStart"/>
-      <w:r>
-        <w:rPr>
-          <w:color w:val="000000" w:themeColor="text1"/>
-        </w:rPr>
-        <w:t xml:space="preserve">" </w:t>
-      </w:r>
-      <w:r>
-        <w:rPr>
-          <w:color w:val="000000" w:themeColor="text1"/>
-        </w:rPr>
-        <w:t xml:space="preserve"> szövegre</w:t>
-      </w:r>
-      <w:proofErr w:type="gramEnd"/>
-      <w:r>
-        <w:rPr>
-          <w:color w:val="000000" w:themeColor="text1"/>
-        </w:rPr>
-        <w:t xml:space="preserve"> alkalmazzon beépített elemekkel stílusbeállítást, hogy az aláhúzott legyen! </w:t>
+        <w:t>ben található "Kr.e. 49. október és ie 44. március 15."</w:t>
+      </w:r>
+      <w:r>
+        <w:rPr>
+          <w:color w:val="000000" w:themeColor="text1"/>
+        </w:rPr>
+        <w:t xml:space="preserve"> és "2016. június 16-án" </w:t>
+      </w:r>
+      <w:r>
+        <w:rPr>
+          <w:color w:val="000000" w:themeColor="text1"/>
+        </w:rPr>
+        <w:t xml:space="preserve"> szövegre alkalmazzon beépített elemekkel stílusbeállítást, hogy az aláhúzott legyen! </w:t>
       </w:r>
       <w:r>
         <w:rPr>
@@ -1117,47 +1034,11 @@
           <w:color w:val="000000" w:themeColor="text1"/>
         </w:rPr>
       </w:pPr>
-      <w:proofErr w:type="spellStart"/>
-      <w:r>
-        <w:rPr>
-          <w:color w:val="000000" w:themeColor="text1"/>
-        </w:rPr>
-        <w:t>Illesze</w:t>
-      </w:r>
-      <w:proofErr w:type="spellEnd"/>
-      <w:r>
-        <w:rPr>
-          <w:color w:val="000000" w:themeColor="text1"/>
-        </w:rPr>
-        <w:t xml:space="preserve"> be Julius Caesar képét az </w:t>
-      </w:r>
-      <w:proofErr w:type="spellStart"/>
-      <w:r>
-        <w:rPr>
-          <w:color w:val="000000" w:themeColor="text1"/>
-        </w:rPr>
-        <w:t>images</w:t>
-      </w:r>
-      <w:proofErr w:type="spellEnd"/>
-      <w:r>
-        <w:rPr>
-          <w:color w:val="000000" w:themeColor="text1"/>
-        </w:rPr>
-        <w:t xml:space="preserve"> mappából a megfelelő helyre, és alkalmazzon rá </w:t>
-      </w:r>
-      <w:proofErr w:type="spellStart"/>
-      <w:r>
-        <w:rPr>
-          <w:color w:val="000000" w:themeColor="text1"/>
-        </w:rPr>
-        <w:t>inline</w:t>
-      </w:r>
-      <w:proofErr w:type="spellEnd"/>
-      <w:r>
-        <w:rPr>
-          <w:color w:val="000000" w:themeColor="text1"/>
-        </w:rPr>
-        <w:t xml:space="preserve"> stílushasználattal 200 pixel szélességet!</w:t>
+      <w:r>
+        <w:rPr>
+          <w:color w:val="000000" w:themeColor="text1"/>
+        </w:rPr>
+        <w:t>Illesze be Julius Caesar képét az images mappából a megfelelő helyre, és alkalmazzon rá inline stílushasználattal 200 pixel szélességet!</w:t>
       </w:r>
       <w:r>
         <w:rPr>
@@ -1293,61 +1174,11 @@
           <w:color w:val="000000" w:themeColor="text1"/>
         </w:rPr>
       </w:pPr>
-      <w:proofErr w:type="spellStart"/>
-      <w:r>
-        <w:rPr>
-          <w:color w:val="000000" w:themeColor="text1"/>
-        </w:rPr>
-        <w:t>Állíítsa</w:t>
-      </w:r>
-      <w:proofErr w:type="spellEnd"/>
-      <w:r>
-        <w:rPr>
-          <w:color w:val="000000" w:themeColor="text1"/>
-        </w:rPr>
-        <w:t xml:space="preserve"> be </w:t>
-      </w:r>
-      <w:proofErr w:type="spellStart"/>
-      <w:r>
-        <w:rPr>
-          <w:color w:val="000000" w:themeColor="text1"/>
-        </w:rPr>
-        <w:t>bootstrap</w:t>
-      </w:r>
-      <w:proofErr w:type="spellEnd"/>
-      <w:r>
-        <w:rPr>
-          <w:color w:val="000000" w:themeColor="text1"/>
-        </w:rPr>
-        <w:t xml:space="preserve"> osztálykijelölőkkel hogy extra </w:t>
-      </w:r>
-      <w:proofErr w:type="spellStart"/>
-      <w:r>
-        <w:rPr>
-          <w:color w:val="000000" w:themeColor="text1"/>
-        </w:rPr>
-        <w:t>large</w:t>
-      </w:r>
-      <w:proofErr w:type="spellEnd"/>
-      <w:r>
-        <w:rPr>
-          <w:color w:val="000000" w:themeColor="text1"/>
-        </w:rPr>
-        <w:t xml:space="preserve"> felbontáson a kések három </w:t>
-      </w:r>
-      <w:proofErr w:type="gramStart"/>
-      <w:r>
-        <w:rPr>
-          <w:color w:val="000000" w:themeColor="text1"/>
-        </w:rPr>
-        <w:t>sorban(</w:t>
-      </w:r>
-      <w:proofErr w:type="gramEnd"/>
-      <w:r>
-        <w:rPr>
-          <w:color w:val="000000" w:themeColor="text1"/>
-        </w:rPr>
-        <w:t>egyszerre kettő egymás mellett)jelenjenek meg!</w:t>
+      <w:r>
+        <w:rPr>
+          <w:color w:val="000000" w:themeColor="text1"/>
+        </w:rPr>
+        <w:t>Állíítsa be bootstrap osztálykijelölőkkel hogy extra large felbontáson a kések három sorban(egyszerre kettő egymás mellett)jelenjenek meg!</w:t>
       </w:r>
       <w:r>
         <w:rPr>
@@ -1643,21 +1474,35 @@
       <w:r>
         <w:t xml:space="preserve"> </w:t>
       </w:r>
-      <w:proofErr w:type="gramStart"/>
-      <w:r>
-        <w:t>A</w:t>
-      </w:r>
-      <w:proofErr w:type="gramEnd"/>
-      <w:r>
-        <w:t xml:space="preserve"> hivatkozást tartalmazó elem osztályát egészítse ki a p-2 osztálykijelölővel!</w:t>
-      </w:r>
-      <w:r>
-        <w:t xml:space="preserve"> Tegye az egészet egy keretbe és alkalmazzon rá contanier</w:t>
-      </w:r>
-      <w:bookmarkStart w:id="0" w:name="_GoBack"/>
-      <w:bookmarkEnd w:id="0"/>
-      <w:r>
-        <w:t xml:space="preserve"> illetve középre igazító osztálykijelölőket</w:t>
+      <w:r>
+        <w:t>A hivatkozást tartalmazó elem osztályát egészítse ki a p-2 osztálykijelölővel!</w:t>
+      </w:r>
+      <w:r>
+        <w:t xml:space="preserve"> Tegye az egészet egy keretbe és alkalmazzon rá contanier illetve középre igazító osztálykijelölőket</w:t>
+      </w:r>
+      <w:r>
+        <w:rPr>
+          <w:color w:val="000000" w:themeColor="text1"/>
+        </w:rPr>
+        <w:tab/>
+      </w:r>
+      <w:r>
+        <w:rPr>
+          <w:color w:val="000000" w:themeColor="text1"/>
+        </w:rPr>
+        <w:tab/>
+      </w:r>
+      <w:r>
+        <w:rPr>
+          <w:color w:val="000000" w:themeColor="text1"/>
+        </w:rPr>
+        <w:tab/>
+      </w:r>
+      <w:r>
+        <w:rPr>
+          <w:color w:val="000000" w:themeColor="text1"/>
+        </w:rPr>
+        <w:tab/>
       </w:r>
     </w:p>
     <w:p>
@@ -1676,58 +1521,7 @@
         <w:rPr>
           <w:color w:val="000000" w:themeColor="text1"/>
         </w:rPr>
-        <w:tab/>
-      </w:r>
-      <w:r>
-        <w:rPr>
-          <w:color w:val="000000" w:themeColor="text1"/>
-        </w:rPr>
-        <w:tab/>
-      </w:r>
-      <w:r>
-        <w:rPr>
-          <w:color w:val="000000" w:themeColor="text1"/>
-        </w:rPr>
-        <w:tab/>
-      </w:r>
-      <w:r>
-        <w:rPr>
-          <w:color w:val="000000" w:themeColor="text1"/>
-        </w:rPr>
-        <w:tab/>
-      </w:r>
-    </w:p>
-    <w:p>
-      <w:pPr>
-        <w:pStyle w:val="Listaszerbekezds"/>
-        <w:numPr>
-          <w:ilvl w:val="0"/>
-          <w:numId w:val="5"/>
-        </w:numPr>
-        <w:spacing w:before="120" w:after="0" w:line="360" w:lineRule="auto"/>
-        <w:rPr>
-          <w:color w:val="000000" w:themeColor="text1"/>
-        </w:rPr>
-      </w:pPr>
-      <w:r>
-        <w:rPr>
-          <w:color w:val="000000" w:themeColor="text1"/>
-        </w:rPr>
-        <w:t xml:space="preserve">A style.css stíluslapon állítsa </w:t>
-      </w:r>
-      <w:proofErr w:type="gramStart"/>
-      <w:r>
-        <w:rPr>
-          <w:color w:val="000000" w:themeColor="text1"/>
-        </w:rPr>
-        <w:t>be</w:t>
-      </w:r>
-      <w:proofErr w:type="gramEnd"/>
-      <w:r>
-        <w:rPr>
-          <w:color w:val="000000" w:themeColor="text1"/>
-        </w:rPr>
-        <w:t xml:space="preserve"> hogy az egész oldal háttérszíne #65afda38; legyen, betűtípusa Arial, Helvetica, sans-serif, és a betűmérete 16px legyen!</w:t>
+        <w:t>A style.css stíluslapon állítsa be hogy az egész oldal háttérszíne #65afda38; legyen, betűtípusa Arial, Helvetica, sans-serif, és a betűmérete 16px legyen!</w:t>
       </w:r>
       <w:r>
         <w:rPr>
@@ -1985,7 +1779,7 @@
 </file>
 
 <file path=word/numbering.xml><?xml version="1.0" encoding="utf-8"?>
-<w:numbering xmlns:wpc="http://schemas.microsoft.com/office/word/2010/wordprocessingCanvas" xmlns:cx="http://schemas.microsoft.com/office/drawing/2014/chartex" xmlns:cx1="http://schemas.microsoft.com/office/drawing/2015/9/8/chartex" xmlns:cx2="http://schemas.microsoft.com/office/drawing/2015/10/21/chartex" xmlns:cx3="http://schemas.microsoft.com/office/drawing/2016/5/9/chartex" xmlns:cx4="http://schemas.microsoft.com/office/drawing/2016/5/10/chartex" xmlns:cx5="http://schemas.microsoft.com/office/drawing/2016/5/11/chartex" xmlns:cx6="http://schemas.microsoft.com/office/drawing/2016/5/12/chartex" xmlns:cx7="http://schemas.microsoft.com/office/drawing/2016/5/13/chartex" xmlns:cx8="http://schemas.microsoft.com/office/drawing/2016/5/14/chartex" xmlns:mc="http://schemas.openxmlformats.org/markup-compatibility/2006" xmlns:aink="http://schemas.microsoft.com/office/drawing/2016/ink" xmlns:am3d="http://schemas.microsoft.com/office/drawing/2017/model3d" xmlns:o="urn:schemas-microsoft-com:office:office" xmlns:r="http://schemas.openxmlformats.org/officeDocument/2006/relationships" xmlns:m="http://schemas.openxmlformats.org/officeDocument/2006/math" xmlns:v="urn:schemas-microsoft-com:vml" xmlns:wp14="http://schemas.microsoft.com/office/word/2010/wordprocessingDrawing" xmlns:wp="http://schemas.openxmlformats.org/drawingml/2006/wordprocessingDrawing" xmlns:w10="urn:schemas-microsoft-com:office:word" xmlns:w="http://schemas.openxmlformats.org/wordprocessingml/2006/main" xmlns:w14="http://schemas.microsoft.com/office/word/2010/wordml" xmlns:w15="http://schemas.microsoft.com/office/word/2012/wordml" xmlns:w16cid="http://schemas.microsoft.com/office/word/2016/wordml/cid" xmlns:w16se="http://schemas.microsoft.com/office/word/2015/wordml/symex" xmlns:wpg="http://schemas.microsoft.com/office/word/2010/wordprocessingGroup" xmlns:wpi="http://schemas.microsoft.com/office/word/2010/wordprocessingInk" xmlns:wne="http://schemas.microsoft.com/office/word/2006/wordml" xmlns:wps="http://schemas.microsoft.com/office/word/2010/wordprocessingShape" mc:Ignorable="w14 w15 w16se w16cid wp14">
+<w:numbering xmlns:wpc="http://schemas.microsoft.com/office/word/2010/wordprocessingCanvas" xmlns:cx="http://schemas.microsoft.com/office/drawing/2014/chartex" xmlns:cx1="http://schemas.microsoft.com/office/drawing/2015/9/8/chartex" xmlns:cx2="http://schemas.microsoft.com/office/drawing/2015/10/21/chartex" xmlns:cx3="http://schemas.microsoft.com/office/drawing/2016/5/9/chartex" xmlns:cx4="http://schemas.microsoft.com/office/drawing/2016/5/10/chartex" xmlns:cx5="http://schemas.microsoft.com/office/drawing/2016/5/11/chartex" xmlns:cx6="http://schemas.microsoft.com/office/drawing/2016/5/12/chartex" xmlns:cx7="http://schemas.microsoft.com/office/drawing/2016/5/13/chartex" xmlns:cx8="http://schemas.microsoft.com/office/drawing/2016/5/14/chartex" xmlns:mc="http://schemas.openxmlformats.org/markup-compatibility/2006" xmlns:aink="http://schemas.microsoft.com/office/drawing/2016/ink" xmlns:am3d="http://schemas.microsoft.com/office/drawing/2017/model3d" xmlns:o="urn:schemas-microsoft-com:office:office" xmlns:oel="http://schemas.microsoft.com/office/2019/extlst" xmlns:r="http://schemas.openxmlformats.org/officeDocument/2006/relationships" xmlns:m="http://schemas.openxmlformats.org/officeDocument/2006/math" xmlns:v="urn:schemas-microsoft-com:vml" xmlns:wp14="http://schemas.microsoft.com/office/word/2010/wordprocessingDrawing" xmlns:wp="http://schemas.openxmlformats.org/drawingml/2006/wordprocessingDrawing" xmlns:w10="urn:schemas-microsoft-com:office:word" xmlns:w="http://schemas.openxmlformats.org/wordprocessingml/2006/main" xmlns:w14="http://schemas.microsoft.com/office/word/2010/wordml" xmlns:w15="http://schemas.microsoft.com/office/word/2012/wordml" xmlns:w16cex="http://schemas.microsoft.com/office/word/2018/wordml/cex" xmlns:w16cid="http://schemas.microsoft.com/office/word/2016/wordml/cid" xmlns:w16="http://schemas.microsoft.com/office/word/2018/wordml" xmlns:w16du="http://schemas.microsoft.com/office/word/2023/wordml/word16du" xmlns:w16sdtdh="http://schemas.microsoft.com/office/word/2020/wordml/sdtdatahash" xmlns:w16se="http://schemas.microsoft.com/office/word/2015/wordml/symex" xmlns:wpg="http://schemas.microsoft.com/office/word/2010/wordprocessingGroup" xmlns:wpi="http://schemas.microsoft.com/office/word/2010/wordprocessingInk" xmlns:wne="http://schemas.microsoft.com/office/word/2006/wordml" xmlns:wps="http://schemas.microsoft.com/office/word/2010/wordprocessingShape" mc:Ignorable="w14 w15 w16se w16cid w16 w16cex w16sdtdh w16du wp14">
   <w:abstractNum w:abstractNumId="0" w15:restartNumberingAfterBreak="0">
     <w:nsid w:val="27A77409"/>
     <w:multiLevelType w:val="hybridMultilevel"/>
@@ -2477,26 +2271,26 @@
       </w:pPr>
     </w:lvl>
   </w:abstractNum>
-  <w:num w:numId="1">
+  <w:num w:numId="1" w16cid:durableId="1050034861">
     <w:abstractNumId w:val="0"/>
   </w:num>
-  <w:num w:numId="2">
+  <w:num w:numId="2" w16cid:durableId="1152601441">
     <w:abstractNumId w:val="4"/>
   </w:num>
-  <w:num w:numId="3">
+  <w:num w:numId="3" w16cid:durableId="1215586199">
     <w:abstractNumId w:val="3"/>
   </w:num>
-  <w:num w:numId="4">
+  <w:num w:numId="4" w16cid:durableId="1680961429">
     <w:abstractNumId w:val="2"/>
   </w:num>
-  <w:num w:numId="5">
+  <w:num w:numId="5" w16cid:durableId="46878134">
     <w:abstractNumId w:val="1"/>
   </w:num>
 </w:numbering>
 </file>
 
 <file path=word/styles.xml><?xml version="1.0" encoding="utf-8"?>
-<w:styles xmlns:mc="http://schemas.openxmlformats.org/markup-compatibility/2006" xmlns:r="http://schemas.openxmlformats.org/officeDocument/2006/relationships" xmlns:w="http://schemas.openxmlformats.org/wordprocessingml/2006/main" xmlns:w14="http://schemas.microsoft.com/office/word/2010/wordml" xmlns:w15="http://schemas.microsoft.com/office/word/2012/wordml" xmlns:w16cid="http://schemas.microsoft.com/office/word/2016/wordml/cid" xmlns:w16se="http://schemas.microsoft.com/office/word/2015/wordml/symex" mc:Ignorable="w14 w15 w16se w16cid">
+<w:styles xmlns:mc="http://schemas.openxmlformats.org/markup-compatibility/2006" xmlns:r="http://schemas.openxmlformats.org/officeDocument/2006/relationships" xmlns:w="http://schemas.openxmlformats.org/wordprocessingml/2006/main" xmlns:w14="http://schemas.microsoft.com/office/word/2010/wordml" xmlns:w15="http://schemas.microsoft.com/office/word/2012/wordml" xmlns:w16cex="http://schemas.microsoft.com/office/word/2018/wordml/cex" xmlns:w16cid="http://schemas.microsoft.com/office/word/2016/wordml/cid" xmlns:w16="http://schemas.microsoft.com/office/word/2018/wordml" xmlns:w16du="http://schemas.microsoft.com/office/word/2023/wordml/word16du" xmlns:w16sdtdh="http://schemas.microsoft.com/office/word/2020/wordml/sdtdatahash" xmlns:w16se="http://schemas.microsoft.com/office/word/2015/wordml/symex" mc:Ignorable="w14 w15 w16se w16cid w16 w16cex w16sdtdh w16du">
   <w:docDefaults>
     <w:rPrDefault>
       <w:rPr>
@@ -2514,7 +2308,7 @@
       </w:pPr>
     </w:pPrDefault>
   </w:docDefaults>
-  <w:latentStyles w:defLockedState="0" w:defUIPriority="99" w:defSemiHidden="0" w:defUnhideWhenUsed="0" w:defQFormat="0" w:count="375">
+  <w:latentStyles w:defLockedState="0" w:defUIPriority="99" w:defSemiHidden="0" w:defUnhideWhenUsed="0" w:defQFormat="0" w:count="376">
     <w:lsdException w:name="Normal" w:uiPriority="0" w:qFormat="1"/>
     <w:lsdException w:name="heading 1" w:uiPriority="9" w:qFormat="1"/>
     <w:lsdException w:name="heading 2" w:semiHidden="1" w:uiPriority="9" w:unhideWhenUsed="1" w:qFormat="1"/>
@@ -2890,6 +2684,7 @@
     <w:lsdException w:name="Smart Hyperlink" w:semiHidden="1" w:unhideWhenUsed="1"/>
     <w:lsdException w:name="Hashtag" w:semiHidden="1" w:unhideWhenUsed="1"/>
     <w:lsdException w:name="Unresolved Mention" w:semiHidden="1" w:unhideWhenUsed="1"/>
+    <w:lsdException w:name="Smart Link" w:semiHidden="1" w:unhideWhenUsed="1"/>
   </w:latentStyles>
   <w:style w:type="paragraph" w:default="1" w:styleId="Norml">
     <w:name w:val="Normal"/>

--- a/html_feladat.docx
+++ b/html_feladat.docx
@@ -1,6 +1,6 @@
 
 <file path=word/document.xml><?xml version="1.0" encoding="utf-8"?>
-<w:document xmlns:wpc="http://schemas.microsoft.com/office/word/2010/wordprocessingCanvas" xmlns:cx="http://schemas.microsoft.com/office/drawing/2014/chartex" xmlns:cx1="http://schemas.microsoft.com/office/drawing/2015/9/8/chartex" xmlns:cx2="http://schemas.microsoft.com/office/drawing/2015/10/21/chartex" xmlns:cx3="http://schemas.microsoft.com/office/drawing/2016/5/9/chartex" xmlns:cx4="http://schemas.microsoft.com/office/drawing/2016/5/10/chartex" xmlns:cx5="http://schemas.microsoft.com/office/drawing/2016/5/11/chartex" xmlns:cx6="http://schemas.microsoft.com/office/drawing/2016/5/12/chartex" xmlns:cx7="http://schemas.microsoft.com/office/drawing/2016/5/13/chartex" xmlns:cx8="http://schemas.microsoft.com/office/drawing/2016/5/14/chartex" xmlns:mc="http://schemas.openxmlformats.org/markup-compatibility/2006" xmlns:aink="http://schemas.microsoft.com/office/drawing/2016/ink" xmlns:am3d="http://schemas.microsoft.com/office/drawing/2017/model3d" xmlns:o="urn:schemas-microsoft-com:office:office" xmlns:oel="http://schemas.microsoft.com/office/2019/extlst" xmlns:r="http://schemas.openxmlformats.org/officeDocument/2006/relationships" xmlns:m="http://schemas.openxmlformats.org/officeDocument/2006/math" xmlns:v="urn:schemas-microsoft-com:vml" xmlns:wp14="http://schemas.microsoft.com/office/word/2010/wordprocessingDrawing" xmlns:wp="http://schemas.openxmlformats.org/drawingml/2006/wordprocessingDrawing" xmlns:w10="urn:schemas-microsoft-com:office:word" xmlns:w="http://schemas.openxmlformats.org/wordprocessingml/2006/main" xmlns:w14="http://schemas.microsoft.com/office/word/2010/wordml" xmlns:w15="http://schemas.microsoft.com/office/word/2012/wordml" xmlns:w16cex="http://schemas.microsoft.com/office/word/2018/wordml/cex" xmlns:w16cid="http://schemas.microsoft.com/office/word/2016/wordml/cid" xmlns:w16="http://schemas.microsoft.com/office/word/2018/wordml" xmlns:w16du="http://schemas.microsoft.com/office/word/2023/wordml/word16du" xmlns:w16sdtdh="http://schemas.microsoft.com/office/word/2020/wordml/sdtdatahash" xmlns:w16se="http://schemas.microsoft.com/office/word/2015/wordml/symex" xmlns:wpg="http://schemas.microsoft.com/office/word/2010/wordprocessingGroup" xmlns:wpi="http://schemas.microsoft.com/office/word/2010/wordprocessingInk" xmlns:wne="http://schemas.microsoft.com/office/word/2006/wordml" xmlns:wps="http://schemas.microsoft.com/office/word/2010/wordprocessingShape" mc:Ignorable="w14 w15 w16se w16cid w16 w16cex w16sdtdh w16du wp14">
+<w:document xmlns:wpc="http://schemas.microsoft.com/office/word/2010/wordprocessingCanvas" xmlns:cx="http://schemas.microsoft.com/office/drawing/2014/chartex" xmlns:cx1="http://schemas.microsoft.com/office/drawing/2015/9/8/chartex" xmlns:cx2="http://schemas.microsoft.com/office/drawing/2015/10/21/chartex" xmlns:cx3="http://schemas.microsoft.com/office/drawing/2016/5/9/chartex" xmlns:cx4="http://schemas.microsoft.com/office/drawing/2016/5/10/chartex" xmlns:cx5="http://schemas.microsoft.com/office/drawing/2016/5/11/chartex" xmlns:cx6="http://schemas.microsoft.com/office/drawing/2016/5/12/chartex" xmlns:cx7="http://schemas.microsoft.com/office/drawing/2016/5/13/chartex" xmlns:cx8="http://schemas.microsoft.com/office/drawing/2016/5/14/chartex" xmlns:mc="http://schemas.openxmlformats.org/markup-compatibility/2006" xmlns:aink="http://schemas.microsoft.com/office/drawing/2016/ink" xmlns:am3d="http://schemas.microsoft.com/office/drawing/2017/model3d" xmlns:o="urn:schemas-microsoft-com:office:office" xmlns:r="http://schemas.openxmlformats.org/officeDocument/2006/relationships" xmlns:m="http://schemas.openxmlformats.org/officeDocument/2006/math" xmlns:v="urn:schemas-microsoft-com:vml" xmlns:wp14="http://schemas.microsoft.com/office/word/2010/wordprocessingDrawing" xmlns:wp="http://schemas.openxmlformats.org/drawingml/2006/wordprocessingDrawing" xmlns:w10="urn:schemas-microsoft-com:office:word" xmlns:w="http://schemas.openxmlformats.org/wordprocessingml/2006/main" xmlns:w14="http://schemas.microsoft.com/office/word/2010/wordml" xmlns:w15="http://schemas.microsoft.com/office/word/2012/wordml" xmlns:w16cid="http://schemas.microsoft.com/office/word/2016/wordml/cid" xmlns:w16se="http://schemas.microsoft.com/office/word/2015/wordml/symex" xmlns:wpg="http://schemas.microsoft.com/office/word/2010/wordprocessingGroup" xmlns:wpi="http://schemas.microsoft.com/office/word/2010/wordprocessingInk" xmlns:wne="http://schemas.microsoft.com/office/word/2006/wordml" xmlns:wps="http://schemas.microsoft.com/office/word/2010/wordprocessingShape" mc:Ignorable="w14 w15 w16se w16cid wp14">
   <w:body>
     <w:p>
       <w:pPr>
@@ -68,7 +68,21 @@
         <w:rPr>
           <w:color w:val="000000" w:themeColor="text1"/>
         </w:rPr>
-        <w:t>Az elkészült oldalt HTML-validáló eszközzel ellenőrizni kell és meg kell bizonyosodni annak helyességéről!</w:t>
+        <w:t>Az elkészült oldalt HTML-</w:t>
+      </w:r>
+      <w:r>
+        <w:rPr>
+          <w:color w:val="000000" w:themeColor="text1"/>
+        </w:rPr>
+        <w:t>validátor</w:t>
+      </w:r>
+      <w:bookmarkStart w:id="0" w:name="_GoBack"/>
+      <w:bookmarkEnd w:id="0"/>
+      <w:r>
+        <w:rPr>
+          <w:color w:val="000000" w:themeColor="text1"/>
+        </w:rPr>
+        <w:t xml:space="preserve"> eszközzel ellenőrizni kell és meg kell bizonyosodni annak helyességéről!</w:t>
       </w:r>
       <w:r>
         <w:rPr>
@@ -121,6 +135,12 @@
       </w:r>
       <w:r>
         <w:rPr>
+          <w:color w:val="000000" w:themeColor="text1"/>
+        </w:rPr>
+        <w:tab/>
+      </w:r>
+      <w:r>
+        <w:rPr>
           <w:color w:val="FF0000"/>
         </w:rPr>
         <w:t>1pt</w:t>
@@ -170,6 +190,12 @@
       </w:r>
       <w:r>
         <w:rPr>
+          <w:color w:val="000000" w:themeColor="text1"/>
+        </w:rPr>
+        <w:tab/>
+      </w:r>
+      <w:r>
+        <w:rPr>
           <w:color w:val="FF0000"/>
         </w:rPr>
         <w:t>1pt</w:t>
@@ -250,6 +276,18 @@
       </w:r>
       <w:r>
         <w:rPr>
+          <w:color w:val="000000" w:themeColor="text1"/>
+        </w:rPr>
+        <w:tab/>
+      </w:r>
+      <w:r>
+        <w:rPr>
+          <w:color w:val="000000" w:themeColor="text1"/>
+        </w:rPr>
+        <w:tab/>
+      </w:r>
+      <w:r>
+        <w:rPr>
           <w:color w:val="FF0000"/>
         </w:rPr>
         <w:t>2pt</w:t>
@@ -271,13 +309,43 @@
         <w:rPr>
           <w:color w:val="000000" w:themeColor="text1"/>
         </w:rPr>
-        <w:t>A weboldalon írja meg a címet! A legelső contanier osztályjelölővel ellátott keret alá illessze be a  h1 címsorszintű [Kések A-tól Z-ig] szöveget. Lássa el egyes szintű előtte lévő belső margóval, illetve alatta és felette lévő hármas szintű belső margóval.</w:t>
+        <w:t xml:space="preserve">A weboldalon írja meg a címet! A legelső contanier osztályjelölővel ellátott keret alá illessze be </w:t>
+      </w:r>
+      <w:r>
+        <w:rPr>
+          <w:color w:val="000000" w:themeColor="text1"/>
+        </w:rPr>
+        <w:t>a h</w:t>
+      </w:r>
+      <w:r>
+        <w:rPr>
+          <w:color w:val="000000" w:themeColor="text1"/>
+        </w:rPr>
+        <w:t>1 címsorszintű [Kések A-tól Z-ig] szöveget. Lássa el egyes szintű előtte lévő belső margóval, illetve alatta és felette lévő hármas szintű belső margóval.</w:t>
       </w:r>
       <w:r>
         <w:rPr>
           <w:color w:val="000000" w:themeColor="text1"/>
         </w:rPr>
         <w:t xml:space="preserve"> </w:t>
+      </w:r>
+      <w:r>
+        <w:rPr>
+          <w:color w:val="000000" w:themeColor="text1"/>
+        </w:rPr>
+        <w:tab/>
+      </w:r>
+      <w:r>
+        <w:rPr>
+          <w:color w:val="000000" w:themeColor="text1"/>
+        </w:rPr>
+        <w:tab/>
+      </w:r>
+      <w:r>
+        <w:rPr>
+          <w:color w:val="000000" w:themeColor="text1"/>
+        </w:rPr>
+        <w:tab/>
       </w:r>
       <w:r>
         <w:rPr>
@@ -363,7 +431,6 @@
           <w:color w:val="000000" w:themeColor="text1"/>
         </w:rPr>
         <w:tab/>
-        <w:t xml:space="preserve"> </w:t>
       </w:r>
       <w:r>
         <w:rPr>
@@ -422,6 +489,18 @@
       </w:r>
       <w:r>
         <w:rPr>
+          <w:color w:val="000000" w:themeColor="text1"/>
+        </w:rPr>
+        <w:tab/>
+      </w:r>
+      <w:r>
+        <w:rPr>
+          <w:color w:val="000000" w:themeColor="text1"/>
+        </w:rPr>
+        <w:tab/>
+      </w:r>
+      <w:r>
+        <w:rPr>
           <w:color w:val="FF0000"/>
         </w:rPr>
         <w:t>1pt</w:t>
@@ -465,6 +544,12 @@
       </w:r>
       <w:r>
         <w:rPr>
+          <w:color w:val="000000" w:themeColor="text1"/>
+        </w:rPr>
+        <w:tab/>
+      </w:r>
+      <w:r>
+        <w:rPr>
           <w:color w:val="FF0000"/>
         </w:rPr>
         <w:t>1pt</w:t>
@@ -520,6 +605,12 @@
       </w:r>
       <w:r>
         <w:rPr>
+          <w:color w:val="000000" w:themeColor="text1"/>
+        </w:rPr>
+        <w:tab/>
+      </w:r>
+      <w:r>
+        <w:rPr>
           <w:color w:val="FF0000"/>
         </w:rPr>
         <w:t>1pt</w:t>
@@ -600,6 +691,18 @@
       </w:r>
       <w:r>
         <w:rPr>
+          <w:color w:val="000000" w:themeColor="text1"/>
+        </w:rPr>
+        <w:tab/>
+      </w:r>
+      <w:r>
+        <w:rPr>
+          <w:color w:val="000000" w:themeColor="text1"/>
+        </w:rPr>
+        <w:tab/>
+      </w:r>
+      <w:r>
+        <w:rPr>
           <w:color w:val="FF0000"/>
         </w:rPr>
         <w:t>1pt</w:t>
@@ -685,6 +788,18 @@
       </w:r>
       <w:r>
         <w:rPr>
+          <w:color w:val="000000" w:themeColor="text1"/>
+        </w:rPr>
+        <w:tab/>
+      </w:r>
+      <w:r>
+        <w:rPr>
+          <w:color w:val="000000" w:themeColor="text1"/>
+        </w:rPr>
+        <w:tab/>
+      </w:r>
+      <w:r>
+        <w:rPr>
           <w:color w:val="FF0000"/>
         </w:rPr>
         <w:t>1pt</w:t>
@@ -764,6 +879,18 @@
       </w:r>
       <w:r>
         <w:rPr>
+          <w:color w:val="000000" w:themeColor="text1"/>
+        </w:rPr>
+        <w:tab/>
+      </w:r>
+      <w:r>
+        <w:rPr>
+          <w:color w:val="000000" w:themeColor="text1"/>
+        </w:rPr>
+        <w:tab/>
+      </w:r>
+      <w:r>
+        <w:rPr>
           <w:color w:val="FF0000"/>
         </w:rPr>
         <w:t>2pt</w:t>
@@ -831,6 +958,18 @@
       </w:r>
       <w:r>
         <w:rPr>
+          <w:color w:val="000000" w:themeColor="text1"/>
+        </w:rPr>
+        <w:tab/>
+      </w:r>
+      <w:r>
+        <w:rPr>
+          <w:color w:val="000000" w:themeColor="text1"/>
+        </w:rPr>
+        <w:tab/>
+      </w:r>
+      <w:r>
+        <w:rPr>
           <w:color w:val="FF0000"/>
         </w:rPr>
         <w:t>1pt</w:t>
@@ -874,6 +1013,66 @@
       </w:r>
       <w:r>
         <w:rPr>
+          <w:color w:val="000000" w:themeColor="text1"/>
+        </w:rPr>
+        <w:tab/>
+      </w:r>
+      <w:r>
+        <w:rPr>
+          <w:color w:val="000000" w:themeColor="text1"/>
+        </w:rPr>
+        <w:tab/>
+      </w:r>
+      <w:r>
+        <w:rPr>
+          <w:color w:val="000000" w:themeColor="text1"/>
+        </w:rPr>
+        <w:tab/>
+      </w:r>
+      <w:r>
+        <w:rPr>
+          <w:color w:val="000000" w:themeColor="text1"/>
+        </w:rPr>
+        <w:tab/>
+      </w:r>
+      <w:r>
+        <w:rPr>
+          <w:color w:val="000000" w:themeColor="text1"/>
+        </w:rPr>
+        <w:tab/>
+      </w:r>
+      <w:r>
+        <w:rPr>
+          <w:color w:val="000000" w:themeColor="text1"/>
+        </w:rPr>
+        <w:tab/>
+      </w:r>
+      <w:r>
+        <w:rPr>
+          <w:color w:val="000000" w:themeColor="text1"/>
+        </w:rPr>
+        <w:tab/>
+      </w:r>
+      <w:r>
+        <w:rPr>
+          <w:color w:val="000000" w:themeColor="text1"/>
+        </w:rPr>
+        <w:tab/>
+      </w:r>
+      <w:r>
+        <w:rPr>
+          <w:color w:val="000000" w:themeColor="text1"/>
+        </w:rPr>
+        <w:tab/>
+      </w:r>
+      <w:r>
+        <w:rPr>
+          <w:color w:val="000000" w:themeColor="text1"/>
+        </w:rPr>
+        <w:tab/>
+      </w:r>
+      <w:r>
+        <w:rPr>
           <w:color w:val="FF0000"/>
         </w:rPr>
         <w:t>1</w:t>
@@ -914,19 +1113,39 @@
         <w:rPr>
           <w:color w:val="000000" w:themeColor="text1"/>
         </w:rPr>
-        <w:t>ben található "Kr.e. 49. október és ie 44. március 15."</w:t>
-      </w:r>
-      <w:r>
-        <w:rPr>
-          <w:color w:val="000000" w:themeColor="text1"/>
-        </w:rPr>
-        <w:t xml:space="preserve"> és "2016. június 16-án" </w:t>
-      </w:r>
-      <w:r>
-        <w:rPr>
-          <w:color w:val="000000" w:themeColor="text1"/>
-        </w:rPr>
-        <w:t xml:space="preserve"> szövegre alkalmazzon beépített elemekkel stílusbeállítást, hogy az aláhúzott legyen! </w:t>
+        <w:t xml:space="preserve">ben található "Kr.e. 49. október és </w:t>
+      </w:r>
+      <w:proofErr w:type="spellStart"/>
+      <w:r>
+        <w:rPr>
+          <w:color w:val="000000" w:themeColor="text1"/>
+        </w:rPr>
+        <w:t>ie</w:t>
+      </w:r>
+      <w:proofErr w:type="spellEnd"/>
+      <w:r>
+        <w:rPr>
+          <w:color w:val="000000" w:themeColor="text1"/>
+        </w:rPr>
+        <w:t xml:space="preserve"> 44. március 15."</w:t>
+      </w:r>
+      <w:r>
+        <w:rPr>
+          <w:color w:val="000000" w:themeColor="text1"/>
+        </w:rPr>
+        <w:t xml:space="preserve"> és "2016. június 16-án</w:t>
+      </w:r>
+      <w:r>
+        <w:rPr>
+          <w:color w:val="000000" w:themeColor="text1"/>
+        </w:rPr>
+        <w:t>” szövegre</w:t>
+      </w:r>
+      <w:r>
+        <w:rPr>
+          <w:color w:val="000000" w:themeColor="text1"/>
+        </w:rPr>
+        <w:t xml:space="preserve"> alkalmazzon beépített elemekkel stílusbeállítást, hogy az aláhúzott legyen! </w:t>
       </w:r>
       <w:r>
         <w:rPr>
@@ -958,6 +1177,12 @@
         </w:rPr>
         <w:tab/>
         <w:t xml:space="preserve"> </w:t>
+      </w:r>
+      <w:r>
+        <w:rPr>
+          <w:color w:val="000000" w:themeColor="text1"/>
+        </w:rPr>
+        <w:tab/>
       </w:r>
       <w:r>
         <w:rPr>
@@ -994,6 +1219,48 @@
         <w:rPr>
           <w:color w:val="FF0000"/>
         </w:rPr>
+        <w:tab/>
+      </w:r>
+      <w:r>
+        <w:rPr>
+          <w:color w:val="FF0000"/>
+        </w:rPr>
+        <w:tab/>
+      </w:r>
+      <w:r>
+        <w:rPr>
+          <w:color w:val="FF0000"/>
+        </w:rPr>
+        <w:tab/>
+      </w:r>
+      <w:r>
+        <w:rPr>
+          <w:color w:val="FF0000"/>
+        </w:rPr>
+        <w:tab/>
+      </w:r>
+      <w:r>
+        <w:rPr>
+          <w:color w:val="FF0000"/>
+        </w:rPr>
+        <w:tab/>
+      </w:r>
+      <w:r>
+        <w:rPr>
+          <w:color w:val="FF0000"/>
+        </w:rPr>
+        <w:tab/>
+      </w:r>
+      <w:r>
+        <w:rPr>
+          <w:color w:val="FF0000"/>
+        </w:rPr>
+        <w:tab/>
+      </w:r>
+      <w:r>
+        <w:rPr>
+          <w:color w:val="FF0000"/>
+        </w:rPr>
         <w:t>2pt</w:t>
       </w:r>
     </w:p>
@@ -1017,6 +1284,24 @@
       </w:r>
       <w:r>
         <w:rPr>
+          <w:color w:val="000000" w:themeColor="text1"/>
+        </w:rPr>
+        <w:tab/>
+      </w:r>
+      <w:r>
+        <w:rPr>
+          <w:color w:val="000000" w:themeColor="text1"/>
+        </w:rPr>
+        <w:tab/>
+      </w:r>
+      <w:r>
+        <w:rPr>
+          <w:color w:val="000000" w:themeColor="text1"/>
+        </w:rPr>
+        <w:tab/>
+      </w:r>
+      <w:r>
+        <w:rPr>
           <w:color w:val="FF0000"/>
         </w:rPr>
         <w:t>1pt</w:t>
@@ -1038,7 +1323,25 @@
         <w:rPr>
           <w:color w:val="000000" w:themeColor="text1"/>
         </w:rPr>
-        <w:t>Illesze be Julius Caesar képét az images mappából a megfelelő helyre, és alkalmazzon rá inline stílushasználattal 200 pixel szélességet!</w:t>
+        <w:t>Illessze</w:t>
+      </w:r>
+      <w:r>
+        <w:rPr>
+          <w:color w:val="000000" w:themeColor="text1"/>
+        </w:rPr>
+        <w:t xml:space="preserve"> be Julius Caesar képét az images mappából a megfelelő helyre, és alkalmazzon rá inline stílushasználattal 200 pixel szélességet!</w:t>
+      </w:r>
+      <w:r>
+        <w:rPr>
+          <w:color w:val="000000" w:themeColor="text1"/>
+        </w:rPr>
+        <w:tab/>
+      </w:r>
+      <w:r>
+        <w:rPr>
+          <w:color w:val="000000" w:themeColor="text1"/>
+        </w:rPr>
+        <w:tab/>
       </w:r>
       <w:r>
         <w:rPr>
@@ -1157,6 +1460,24 @@
       </w:r>
       <w:r>
         <w:rPr>
+          <w:color w:val="000000" w:themeColor="text1"/>
+        </w:rPr>
+        <w:tab/>
+      </w:r>
+      <w:r>
+        <w:rPr>
+          <w:color w:val="000000" w:themeColor="text1"/>
+        </w:rPr>
+        <w:tab/>
+      </w:r>
+      <w:r>
+        <w:rPr>
+          <w:color w:val="000000" w:themeColor="text1"/>
+        </w:rPr>
+        <w:tab/>
+      </w:r>
+      <w:r>
+        <w:rPr>
           <w:color w:val="FF0000"/>
         </w:rPr>
         <w:t>1pt</w:t>
@@ -1178,7 +1499,43 @@
         <w:rPr>
           <w:color w:val="000000" w:themeColor="text1"/>
         </w:rPr>
-        <w:t>Állíítsa be bootstrap osztálykijelölőkkel hogy extra large felbontáson a kések három sorban(egyszerre kettő egymás mellett)jelenjenek meg!</w:t>
+        <w:t>Állítsa</w:t>
+      </w:r>
+      <w:r>
+        <w:rPr>
+          <w:color w:val="000000" w:themeColor="text1"/>
+        </w:rPr>
+        <w:t xml:space="preserve"> be bootstrap osztálykijelölőkkel hogy extra large felbontáson a kések három </w:t>
+      </w:r>
+      <w:r>
+        <w:rPr>
+          <w:color w:val="000000" w:themeColor="text1"/>
+        </w:rPr>
+        <w:t>sorban (</w:t>
+      </w:r>
+      <w:r>
+        <w:rPr>
+          <w:color w:val="000000" w:themeColor="text1"/>
+        </w:rPr>
+        <w:t xml:space="preserve">egyszerre kettő egymás </w:t>
+      </w:r>
+      <w:r>
+        <w:rPr>
+          <w:color w:val="000000" w:themeColor="text1"/>
+        </w:rPr>
+        <w:t>mellett) jelenjenek</w:t>
+      </w:r>
+      <w:r>
+        <w:rPr>
+          <w:color w:val="000000" w:themeColor="text1"/>
+        </w:rPr>
+        <w:t xml:space="preserve"> meg!</w:t>
+      </w:r>
+      <w:r>
+        <w:rPr>
+          <w:color w:val="000000" w:themeColor="text1"/>
+        </w:rPr>
+        <w:tab/>
       </w:r>
       <w:r>
         <w:rPr>
@@ -1309,6 +1666,12 @@
       </w:r>
       <w:r>
         <w:rPr>
+          <w:color w:val="000000" w:themeColor="text1"/>
+        </w:rPr>
+        <w:tab/>
+      </w:r>
+      <w:r>
+        <w:rPr>
           <w:color w:val="FF0000"/>
         </w:rPr>
         <w:t>1pt</w:t>
@@ -1412,6 +1775,18 @@
       </w:r>
       <w:r>
         <w:rPr>
+          <w:color w:val="000000" w:themeColor="text1"/>
+        </w:rPr>
+        <w:tab/>
+      </w:r>
+      <w:r>
+        <w:rPr>
+          <w:color w:val="000000" w:themeColor="text1"/>
+        </w:rPr>
+        <w:tab/>
+      </w:r>
+      <w:r>
+        <w:rPr>
           <w:color w:val="FF0000"/>
         </w:rPr>
         <w:t>2pt</w:t>
@@ -1449,6 +1824,36 @@
       </w:r>
       <w:r>
         <w:rPr>
+          <w:color w:val="000000" w:themeColor="text1"/>
+        </w:rPr>
+        <w:tab/>
+      </w:r>
+      <w:r>
+        <w:rPr>
+          <w:color w:val="000000" w:themeColor="text1"/>
+        </w:rPr>
+        <w:tab/>
+      </w:r>
+      <w:r>
+        <w:rPr>
+          <w:color w:val="000000" w:themeColor="text1"/>
+        </w:rPr>
+        <w:tab/>
+      </w:r>
+      <w:r>
+        <w:rPr>
+          <w:color w:val="000000" w:themeColor="text1"/>
+        </w:rPr>
+        <w:tab/>
+      </w:r>
+      <w:r>
+        <w:rPr>
+          <w:color w:val="000000" w:themeColor="text1"/>
+        </w:rPr>
+        <w:tab/>
+      </w:r>
+      <w:r>
+        <w:rPr>
           <w:color w:val="FF0000"/>
         </w:rPr>
         <w:t>1pt</w:t>
@@ -1463,46 +1868,109 @@
         </w:numPr>
       </w:pPr>
       <w:r>
-        <w:t>A láblécben készítsen hivatkozást, amely mutasson a „</w:t>
+        <w:t xml:space="preserve">A </w:t>
+      </w:r>
+      <w:r>
+        <w:t xml:space="preserve">body-n belüli </w:t>
+      </w:r>
+      <w:r>
+        <w:t>láblécben készítsen hivatkozást, amely mutasson a „</w:t>
       </w:r>
       <w:r>
         <w:t>teteje</w:t>
       </w:r>
       <w:r>
-        <w:t>” azonosítójú elemre!  A hivatkozás szövege „Lap tetejére” legyen!</w:t>
+        <w:t>” azonosítójú elemre!  A hivatkozás szövege „Lap tetej</w:t>
+      </w:r>
+      <w:r>
+        <w:t>e</w:t>
+      </w:r>
+      <w:r>
+        <w:t>” legyen!</w:t>
       </w:r>
       <w:r>
         <w:t xml:space="preserve"> </w:t>
       </w:r>
       <w:r>
-        <w:t>A hivatkozást tartalmazó elem osztályát egészítse ki a p-2 osztálykijelölővel!</w:t>
-      </w:r>
-      <w:r>
-        <w:t xml:space="preserve"> Tegye az egészet egy keretbe és alkalmazzon rá contanier illetve középre igazító osztálykijelölőket</w:t>
-      </w:r>
-      <w:r>
-        <w:rPr>
-          <w:color w:val="000000" w:themeColor="text1"/>
-        </w:rPr>
-        <w:tab/>
-      </w:r>
-      <w:r>
-        <w:rPr>
-          <w:color w:val="000000" w:themeColor="text1"/>
-        </w:rPr>
-        <w:tab/>
-      </w:r>
-      <w:r>
-        <w:rPr>
-          <w:color w:val="000000" w:themeColor="text1"/>
-        </w:rPr>
-        <w:tab/>
-      </w:r>
-      <w:r>
-        <w:rPr>
-          <w:color w:val="000000" w:themeColor="text1"/>
-        </w:rPr>
-        <w:tab/>
+        <w:t xml:space="preserve">A hivatkozást tartalmazó elem osztályát egészítse ki </w:t>
+      </w:r>
+      <w:r>
+        <w:t xml:space="preserve">kettes szintű belső margóval, contanier illetve a szöveget középre igazító </w:t>
+      </w:r>
+      <w:r>
+        <w:t>osztálykijelölővel</w:t>
+      </w:r>
+      <w:r>
+        <w:t>!</w:t>
+      </w:r>
+      <w:r>
+        <w:t xml:space="preserve"> </w:t>
+      </w:r>
+      <w:r>
+        <w:rPr>
+          <w:color w:val="FF0000"/>
+        </w:rPr>
+        <w:t xml:space="preserve"> </w:t>
+      </w:r>
+      <w:r>
+        <w:rPr>
+          <w:color w:val="FF0000"/>
+        </w:rPr>
+        <w:tab/>
+      </w:r>
+      <w:r>
+        <w:rPr>
+          <w:color w:val="FF0000"/>
+        </w:rPr>
+        <w:tab/>
+      </w:r>
+      <w:r>
+        <w:rPr>
+          <w:color w:val="FF0000"/>
+        </w:rPr>
+        <w:tab/>
+      </w:r>
+      <w:r>
+        <w:rPr>
+          <w:color w:val="FF0000"/>
+        </w:rPr>
+        <w:tab/>
+      </w:r>
+      <w:r>
+        <w:rPr>
+          <w:color w:val="FF0000"/>
+        </w:rPr>
+        <w:tab/>
+      </w:r>
+      <w:r>
+        <w:rPr>
+          <w:color w:val="FF0000"/>
+        </w:rPr>
+        <w:tab/>
+      </w:r>
+      <w:r>
+        <w:rPr>
+          <w:color w:val="FF0000"/>
+        </w:rPr>
+        <w:tab/>
+      </w:r>
+      <w:r>
+        <w:rPr>
+          <w:color w:val="FF0000"/>
+        </w:rPr>
+        <w:tab/>
+      </w:r>
+      <w:r>
+        <w:rPr>
+          <w:color w:val="FF0000"/>
+        </w:rPr>
+        <w:tab/>
+      </w:r>
+      <w:r>
+        <w:rPr>
+          <w:color w:val="FF0000"/>
+        </w:rPr>
+        <w:t>3pt</w:t>
       </w:r>
     </w:p>
     <w:p>
@@ -1521,13 +1989,31 @@
         <w:rPr>
           <w:color w:val="000000" w:themeColor="text1"/>
         </w:rPr>
-        <w:t>A style.css stíluslapon állítsa be hogy az egész oldal háttérszíne #65afda38; legyen, betűtípusa Arial, Helvetica, sans-serif, és a betűmérete 16px legyen!</w:t>
+        <w:t xml:space="preserve">A style.css stíluslapon állítsa </w:t>
+      </w:r>
+      <w:r>
+        <w:rPr>
+          <w:color w:val="000000" w:themeColor="text1"/>
+        </w:rPr>
+        <w:t>be,</w:t>
+      </w:r>
+      <w:r>
+        <w:rPr>
+          <w:color w:val="000000" w:themeColor="text1"/>
+        </w:rPr>
+        <w:t xml:space="preserve"> hogy az egész oldal háttérszíne #65afda38; legyen, betűtípusa Arial, Helvetica, sans-serif, és a betűmérete 16px legyen!</w:t>
       </w:r>
       <w:r>
         <w:rPr>
           <w:color w:val="000000" w:themeColor="text1"/>
         </w:rPr>
         <w:t xml:space="preserve"> </w:t>
+      </w:r>
+      <w:r>
+        <w:rPr>
+          <w:color w:val="000000" w:themeColor="text1"/>
+        </w:rPr>
+        <w:tab/>
       </w:r>
       <w:r>
         <w:rPr>
@@ -1570,7 +2056,19 @@
         <w:rPr>
           <w:color w:val="000000" w:themeColor="text1"/>
         </w:rPr>
-        <w:t>közúti</w:t>
+        <w:t>köz</w:t>
+      </w:r>
+      <w:r>
+        <w:rPr>
+          <w:color w:val="000000" w:themeColor="text1"/>
+        </w:rPr>
+        <w:t>ö</w:t>
+      </w:r>
+      <w:r>
+        <w:rPr>
+          <w:color w:val="000000" w:themeColor="text1"/>
+        </w:rPr>
+        <w:t>ti</w:t>
       </w:r>
       <w:r>
         <w:rPr>
@@ -1592,9 +2090,69 @@
       </w:r>
       <w:r>
         <w:rPr>
-          <w:color w:val="FF0000"/>
-        </w:rPr>
-        <w:t>3p</w:t>
+          <w:color w:val="000000" w:themeColor="text1"/>
+        </w:rPr>
+        <w:tab/>
+      </w:r>
+      <w:r>
+        <w:rPr>
+          <w:color w:val="000000" w:themeColor="text1"/>
+        </w:rPr>
+        <w:tab/>
+      </w:r>
+      <w:r>
+        <w:rPr>
+          <w:color w:val="000000" w:themeColor="text1"/>
+        </w:rPr>
+        <w:tab/>
+      </w:r>
+      <w:r>
+        <w:rPr>
+          <w:color w:val="000000" w:themeColor="text1"/>
+        </w:rPr>
+        <w:tab/>
+      </w:r>
+      <w:r>
+        <w:rPr>
+          <w:color w:val="000000" w:themeColor="text1"/>
+        </w:rPr>
+        <w:tab/>
+      </w:r>
+      <w:r>
+        <w:rPr>
+          <w:color w:val="000000" w:themeColor="text1"/>
+        </w:rPr>
+        <w:tab/>
+      </w:r>
+      <w:r>
+        <w:rPr>
+          <w:color w:val="000000" w:themeColor="text1"/>
+        </w:rPr>
+        <w:tab/>
+      </w:r>
+      <w:r>
+        <w:rPr>
+          <w:color w:val="000000" w:themeColor="text1"/>
+        </w:rPr>
+        <w:tab/>
+      </w:r>
+      <w:r>
+        <w:rPr>
+          <w:color w:val="000000" w:themeColor="text1"/>
+        </w:rPr>
+        <w:tab/>
+      </w:r>
+      <w:r>
+        <w:rPr>
+          <w:color w:val="FF0000"/>
+        </w:rPr>
+        <w:t>2</w:t>
+      </w:r>
+      <w:r>
+        <w:rPr>
+          <w:color w:val="FF0000"/>
+        </w:rPr>
+        <w:t>p</w:t>
       </w:r>
       <w:r>
         <w:rPr>
@@ -1635,9 +2193,21 @@
       </w:r>
       <w:r>
         <w:rPr>
-          <w:color w:val="FF0000"/>
-        </w:rPr>
-        <w:t>1pt</w:t>
+          <w:color w:val="000000" w:themeColor="text1"/>
+        </w:rPr>
+        <w:tab/>
+      </w:r>
+      <w:r>
+        <w:rPr>
+          <w:color w:val="FF0000"/>
+        </w:rPr>
+        <w:t>1</w:t>
+      </w:r>
+      <w:r>
+        <w:rPr>
+          <w:color w:val="FF0000"/>
+        </w:rPr>
+        <w:t>pt</w:t>
       </w:r>
       <w:r>
         <w:rPr>
@@ -1696,6 +2266,30 @@
       </w:r>
       <w:r>
         <w:rPr>
+          <w:color w:val="000000" w:themeColor="text1"/>
+        </w:rPr>
+        <w:tab/>
+      </w:r>
+      <w:r>
+        <w:rPr>
+          <w:color w:val="000000" w:themeColor="text1"/>
+        </w:rPr>
+        <w:tab/>
+      </w:r>
+      <w:r>
+        <w:rPr>
+          <w:color w:val="000000" w:themeColor="text1"/>
+        </w:rPr>
+        <w:tab/>
+      </w:r>
+      <w:r>
+        <w:rPr>
+          <w:color w:val="000000" w:themeColor="text1"/>
+        </w:rPr>
+        <w:tab/>
+      </w:r>
+      <w:r>
+        <w:rPr>
           <w:color w:val="FF0000"/>
         </w:rPr>
         <w:t>1</w:t>
@@ -1730,6 +2324,18 @@
           <w:color w:val="000000" w:themeColor="text1"/>
         </w:rPr>
         <w:t xml:space="preserve"> </w:t>
+      </w:r>
+      <w:r>
+        <w:rPr>
+          <w:color w:val="000000" w:themeColor="text1"/>
+        </w:rPr>
+        <w:tab/>
+      </w:r>
+      <w:r>
+        <w:rPr>
+          <w:color w:val="000000" w:themeColor="text1"/>
+        </w:rPr>
+        <w:tab/>
       </w:r>
       <w:r>
         <w:rPr>
@@ -1779,7 +2385,7 @@
 </file>
 
 <file path=word/numbering.xml><?xml version="1.0" encoding="utf-8"?>
-<w:numbering xmlns:wpc="http://schemas.microsoft.com/office/word/2010/wordprocessingCanvas" xmlns:cx="http://schemas.microsoft.com/office/drawing/2014/chartex" xmlns:cx1="http://schemas.microsoft.com/office/drawing/2015/9/8/chartex" xmlns:cx2="http://schemas.microsoft.com/office/drawing/2015/10/21/chartex" xmlns:cx3="http://schemas.microsoft.com/office/drawing/2016/5/9/chartex" xmlns:cx4="http://schemas.microsoft.com/office/drawing/2016/5/10/chartex" xmlns:cx5="http://schemas.microsoft.com/office/drawing/2016/5/11/chartex" xmlns:cx6="http://schemas.microsoft.com/office/drawing/2016/5/12/chartex" xmlns:cx7="http://schemas.microsoft.com/office/drawing/2016/5/13/chartex" xmlns:cx8="http://schemas.microsoft.com/office/drawing/2016/5/14/chartex" xmlns:mc="http://schemas.openxmlformats.org/markup-compatibility/2006" xmlns:aink="http://schemas.microsoft.com/office/drawing/2016/ink" xmlns:am3d="http://schemas.microsoft.com/office/drawing/2017/model3d" xmlns:o="urn:schemas-microsoft-com:office:office" xmlns:oel="http://schemas.microsoft.com/office/2019/extlst" xmlns:r="http://schemas.openxmlformats.org/officeDocument/2006/relationships" xmlns:m="http://schemas.openxmlformats.org/officeDocument/2006/math" xmlns:v="urn:schemas-microsoft-com:vml" xmlns:wp14="http://schemas.microsoft.com/office/word/2010/wordprocessingDrawing" xmlns:wp="http://schemas.openxmlformats.org/drawingml/2006/wordprocessingDrawing" xmlns:w10="urn:schemas-microsoft-com:office:word" xmlns:w="http://schemas.openxmlformats.org/wordprocessingml/2006/main" xmlns:w14="http://schemas.microsoft.com/office/word/2010/wordml" xmlns:w15="http://schemas.microsoft.com/office/word/2012/wordml" xmlns:w16cex="http://schemas.microsoft.com/office/word/2018/wordml/cex" xmlns:w16cid="http://schemas.microsoft.com/office/word/2016/wordml/cid" xmlns:w16="http://schemas.microsoft.com/office/word/2018/wordml" xmlns:w16du="http://schemas.microsoft.com/office/word/2023/wordml/word16du" xmlns:w16sdtdh="http://schemas.microsoft.com/office/word/2020/wordml/sdtdatahash" xmlns:w16se="http://schemas.microsoft.com/office/word/2015/wordml/symex" xmlns:wpg="http://schemas.microsoft.com/office/word/2010/wordprocessingGroup" xmlns:wpi="http://schemas.microsoft.com/office/word/2010/wordprocessingInk" xmlns:wne="http://schemas.microsoft.com/office/word/2006/wordml" xmlns:wps="http://schemas.microsoft.com/office/word/2010/wordprocessingShape" mc:Ignorable="w14 w15 w16se w16cid w16 w16cex w16sdtdh w16du wp14">
+<w:numbering xmlns:wpc="http://schemas.microsoft.com/office/word/2010/wordprocessingCanvas" xmlns:cx="http://schemas.microsoft.com/office/drawing/2014/chartex" xmlns:cx1="http://schemas.microsoft.com/office/drawing/2015/9/8/chartex" xmlns:cx2="http://schemas.microsoft.com/office/drawing/2015/10/21/chartex" xmlns:cx3="http://schemas.microsoft.com/office/drawing/2016/5/9/chartex" xmlns:cx4="http://schemas.microsoft.com/office/drawing/2016/5/10/chartex" xmlns:cx5="http://schemas.microsoft.com/office/drawing/2016/5/11/chartex" xmlns:cx6="http://schemas.microsoft.com/office/drawing/2016/5/12/chartex" xmlns:cx7="http://schemas.microsoft.com/office/drawing/2016/5/13/chartex" xmlns:cx8="http://schemas.microsoft.com/office/drawing/2016/5/14/chartex" xmlns:mc="http://schemas.openxmlformats.org/markup-compatibility/2006" xmlns:aink="http://schemas.microsoft.com/office/drawing/2016/ink" xmlns:am3d="http://schemas.microsoft.com/office/drawing/2017/model3d" xmlns:o="urn:schemas-microsoft-com:office:office" xmlns:r="http://schemas.openxmlformats.org/officeDocument/2006/relationships" xmlns:m="http://schemas.openxmlformats.org/officeDocument/2006/math" xmlns:v="urn:schemas-microsoft-com:vml" xmlns:wp14="http://schemas.microsoft.com/office/word/2010/wordprocessingDrawing" xmlns:wp="http://schemas.openxmlformats.org/drawingml/2006/wordprocessingDrawing" xmlns:w10="urn:schemas-microsoft-com:office:word" xmlns:w="http://schemas.openxmlformats.org/wordprocessingml/2006/main" xmlns:w14="http://schemas.microsoft.com/office/word/2010/wordml" xmlns:w15="http://schemas.microsoft.com/office/word/2012/wordml" xmlns:w16cid="http://schemas.microsoft.com/office/word/2016/wordml/cid" xmlns:w16se="http://schemas.microsoft.com/office/word/2015/wordml/symex" xmlns:wpg="http://schemas.microsoft.com/office/word/2010/wordprocessingGroup" xmlns:wpi="http://schemas.microsoft.com/office/word/2010/wordprocessingInk" xmlns:wne="http://schemas.microsoft.com/office/word/2006/wordml" xmlns:wps="http://schemas.microsoft.com/office/word/2010/wordprocessingShape" mc:Ignorable="w14 w15 w16se w16cid wp14">
   <w:abstractNum w:abstractNumId="0" w15:restartNumberingAfterBreak="0">
     <w:nsid w:val="27A77409"/>
     <w:multiLevelType w:val="hybridMultilevel"/>
@@ -2271,26 +2877,26 @@
       </w:pPr>
     </w:lvl>
   </w:abstractNum>
-  <w:num w:numId="1" w16cid:durableId="1050034861">
+  <w:num w:numId="1">
     <w:abstractNumId w:val="0"/>
   </w:num>
-  <w:num w:numId="2" w16cid:durableId="1152601441">
+  <w:num w:numId="2">
     <w:abstractNumId w:val="4"/>
   </w:num>
-  <w:num w:numId="3" w16cid:durableId="1215586199">
+  <w:num w:numId="3">
     <w:abstractNumId w:val="3"/>
   </w:num>
-  <w:num w:numId="4" w16cid:durableId="1680961429">
+  <w:num w:numId="4">
     <w:abstractNumId w:val="2"/>
   </w:num>
-  <w:num w:numId="5" w16cid:durableId="46878134">
+  <w:num w:numId="5">
     <w:abstractNumId w:val="1"/>
   </w:num>
 </w:numbering>
 </file>
 
 <file path=word/styles.xml><?xml version="1.0" encoding="utf-8"?>
-<w:styles xmlns:mc="http://schemas.openxmlformats.org/markup-compatibility/2006" xmlns:r="http://schemas.openxmlformats.org/officeDocument/2006/relationships" xmlns:w="http://schemas.openxmlformats.org/wordprocessingml/2006/main" xmlns:w14="http://schemas.microsoft.com/office/word/2010/wordml" xmlns:w15="http://schemas.microsoft.com/office/word/2012/wordml" xmlns:w16cex="http://schemas.microsoft.com/office/word/2018/wordml/cex" xmlns:w16cid="http://schemas.microsoft.com/office/word/2016/wordml/cid" xmlns:w16="http://schemas.microsoft.com/office/word/2018/wordml" xmlns:w16du="http://schemas.microsoft.com/office/word/2023/wordml/word16du" xmlns:w16sdtdh="http://schemas.microsoft.com/office/word/2020/wordml/sdtdatahash" xmlns:w16se="http://schemas.microsoft.com/office/word/2015/wordml/symex" mc:Ignorable="w14 w15 w16se w16cid w16 w16cex w16sdtdh w16du">
+<w:styles xmlns:mc="http://schemas.openxmlformats.org/markup-compatibility/2006" xmlns:r="http://schemas.openxmlformats.org/officeDocument/2006/relationships" xmlns:w="http://schemas.openxmlformats.org/wordprocessingml/2006/main" xmlns:w14="http://schemas.microsoft.com/office/word/2010/wordml" xmlns:w15="http://schemas.microsoft.com/office/word/2012/wordml" xmlns:w16cid="http://schemas.microsoft.com/office/word/2016/wordml/cid" xmlns:w16se="http://schemas.microsoft.com/office/word/2015/wordml/symex" mc:Ignorable="w14 w15 w16se w16cid">
   <w:docDefaults>
     <w:rPrDefault>
       <w:rPr>
@@ -2308,7 +2914,7 @@
       </w:pPr>
     </w:pPrDefault>
   </w:docDefaults>
-  <w:latentStyles w:defLockedState="0" w:defUIPriority="99" w:defSemiHidden="0" w:defUnhideWhenUsed="0" w:defQFormat="0" w:count="376">
+  <w:latentStyles w:defLockedState="0" w:defUIPriority="99" w:defSemiHidden="0" w:defUnhideWhenUsed="0" w:defQFormat="0" w:count="375">
     <w:lsdException w:name="Normal" w:uiPriority="0" w:qFormat="1"/>
     <w:lsdException w:name="heading 1" w:uiPriority="9" w:qFormat="1"/>
     <w:lsdException w:name="heading 2" w:semiHidden="1" w:uiPriority="9" w:unhideWhenUsed="1" w:qFormat="1"/>
@@ -2684,7 +3290,6 @@
     <w:lsdException w:name="Smart Hyperlink" w:semiHidden="1" w:unhideWhenUsed="1"/>
     <w:lsdException w:name="Hashtag" w:semiHidden="1" w:unhideWhenUsed="1"/>
     <w:lsdException w:name="Unresolved Mention" w:semiHidden="1" w:unhideWhenUsed="1"/>
-    <w:lsdException w:name="Smart Link" w:semiHidden="1" w:unhideWhenUsed="1"/>
   </w:latentStyles>
   <w:style w:type="paragraph" w:default="1" w:styleId="Norml">
     <w:name w:val="Normal"/>

--- a/html_feladat.docx
+++ b/html_feladat.docx
@@ -76,8 +76,6 @@
         </w:rPr>
         <w:t>validátor</w:t>
       </w:r>
-      <w:bookmarkStart w:id="0" w:name="_GoBack"/>
-      <w:bookmarkEnd w:id="0"/>
       <w:r>
         <w:rPr>
           <w:color w:val="000000" w:themeColor="text1"/>
@@ -2031,7 +2029,15 @@
         <w:rPr>
           <w:color w:val="FF0000"/>
         </w:rPr>
-        <w:t>3pt</w:t>
+        <w:t>2</w:t>
+      </w:r>
+      <w:bookmarkStart w:id="0" w:name="_GoBack"/>
+      <w:bookmarkEnd w:id="0"/>
+      <w:r>
+        <w:rPr>
+          <w:color w:val="FF0000"/>
+        </w:rPr>
+        <w:t>pt</w:t>
       </w:r>
     </w:p>
     <w:p>
